--- a/docs/重点区域采集应用需求分析.docx
+++ b/docs/重点区域采集应用需求分析.docx
@@ -531,7 +531,11 @@
     <w:p>
       <w:pPr>
         <w:pStyle w:val="TextBody"/>
-        <w:rPr/>
+        <w:rPr>
+          <w:b w:val="false"/>
+          <w:b w:val="false"/>
+          <w:bCs w:val="false"/>
+        </w:rPr>
       </w:pPr>
       <w:r>
         <w:rPr>
@@ -594,13 +598,6 @@
                     <a:prstGeom prst="rect">
                       <a:avLst/>
                     </a:prstGeom>
-                    <a:noFill/>
-                    <a:ln w="9525">
-                      <a:noFill/>
-                      <a:miter lim="800000"/>
-                      <a:headEnd/>
-                      <a:tailEnd/>
-                    </a:ln>
                   </pic:spPr>
                 </pic:pic>
               </a:graphicData>
@@ -838,7 +835,7 @@
           <w:b w:val="false"/>
           <w:bCs w:val="false"/>
         </w:rPr>
-        <w:t>action bar</w:t>
+        <w:t>action</w:t>
       </w:r>
       <w:r>
         <w:rPr>
@@ -852,30 +849,14 @@
           <w:b w:val="false"/>
           <w:bCs w:val="false"/>
         </w:rPr>
-        <w:t>action bar</w:t>
-      </w:r>
-      <w:r>
-        <w:rPr>
-          <w:b w:val="false"/>
-          <w:bCs w:val="false"/>
-        </w:rPr>
-        <w:t>模式的话，可以打开一个邮件应用，在邮件列表中长按一个邮件），在这个模式下，可以对重点区域进行批量选择操作，例如将重点区域同步到服务器。如下图所示：</w:t>
-      </w:r>
-    </w:p>
-    <w:p>
-      <w:pPr>
-        <w:pStyle w:val="TextBody"/>
-        <w:rPr>
-          <w:b w:val="false"/>
-          <w:b w:val="false"/>
-          <w:bCs w:val="false"/>
-        </w:rPr>
-      </w:pPr>
-      <w:r>
-        <w:rPr>
-          <w:b w:val="false"/>
-          <w:bCs w:val="false"/>
-        </w:rPr>
+        <w:t>action</w:t>
+      </w:r>
+      <w:r>
+        <w:rPr>
+          <w:b w:val="false"/>
+          <w:bCs w:val="false"/>
+        </w:rPr>
+        <w:t>模式的话，可以打开一个邮件应用，在邮件列表中长按一个邮件），在这个模式下，可以对重点区域进行批量选择操作，例如将重点区域同步到服务器和删除操作。如下图所示：</w:t>
       </w:r>
     </w:p>
     <w:p>
@@ -973,15 +954,15 @@
           <w:bCs w:val="false"/>
         </w:rPr>
         <w:drawing>
-          <wp:anchor behindDoc="0" distT="0" distB="0" distL="0" distR="0" simplePos="0" locked="0" layoutInCell="1" allowOverlap="1" relativeHeight="2">
+          <wp:anchor behindDoc="0" distT="0" distB="0" distL="0" distR="0" simplePos="0" locked="0" layoutInCell="1" allowOverlap="1" relativeHeight="7">
             <wp:simplePos x="0" y="0"/>
             <wp:positionH relativeFrom="column">
-              <wp:posOffset>160020</wp:posOffset>
+              <wp:posOffset>64135</wp:posOffset>
             </wp:positionH>
             <wp:positionV relativeFrom="paragraph">
-              <wp:posOffset>84455</wp:posOffset>
+              <wp:posOffset>138430</wp:posOffset>
             </wp:positionV>
-            <wp:extent cx="2263775" cy="3896995"/>
+            <wp:extent cx="2444750" cy="4208145"/>
             <wp:effectExtent l="0" t="0" r="0" b="0"/>
             <wp:wrapSquare wrapText="largest"/>
             <wp:docPr id="2" name="Image3" descr=""/>
@@ -1006,24 +987,33 @@
                   <pic:spPr bwMode="auto">
                     <a:xfrm>
                       <a:off x="0" y="0"/>
-                      <a:ext cx="2263775" cy="3896995"/>
+                      <a:ext cx="2444750" cy="4208145"/>
                     </a:xfrm>
                     <a:prstGeom prst="rect">
                       <a:avLst/>
                     </a:prstGeom>
-                    <a:noFill/>
-                    <a:ln w="9525">
-                      <a:noFill/>
-                      <a:miter lim="800000"/>
-                      <a:headEnd/>
-                      <a:tailEnd/>
-                    </a:ln>
                   </pic:spPr>
                 </pic:pic>
               </a:graphicData>
             </a:graphic>
           </wp:anchor>
         </w:drawing>
+      </w:r>
+    </w:p>
+    <w:p>
+      <w:pPr>
+        <w:pStyle w:val="TextBody"/>
+        <w:rPr>
+          <w:b w:val="false"/>
+          <w:b w:val="false"/>
+          <w:bCs w:val="false"/>
+        </w:rPr>
+      </w:pPr>
+      <w:r>
+        <w:rPr>
+          <w:b w:val="false"/>
+          <w:bCs w:val="false"/>
+        </w:rPr>
       </w:r>
     </w:p>
     <w:p>
@@ -1601,13 +1591,6 @@
                     <a:prstGeom prst="rect">
                       <a:avLst/>
                     </a:prstGeom>
-                    <a:noFill/>
-                    <a:ln w="9525">
-                      <a:noFill/>
-                      <a:miter lim="800000"/>
-                      <a:headEnd/>
-                      <a:tailEnd/>
-                    </a:ln>
                   </pic:spPr>
                 </pic:pic>
               </a:graphicData>
@@ -1873,7 +1856,7 @@
           <w:iCs w:val="false"/>
         </w:rPr>
         <w:drawing>
-          <wp:anchor behindDoc="0" distT="0" distB="0" distL="0" distR="0" simplePos="0" locked="0" layoutInCell="1" allowOverlap="1" relativeHeight="5">
+          <wp:anchor behindDoc="0" distT="0" distB="0" distL="0" distR="0" simplePos="0" locked="0" layoutInCell="1" allowOverlap="1" relativeHeight="2">
             <wp:simplePos x="0" y="0"/>
             <wp:positionH relativeFrom="column">
               <wp:posOffset>117475</wp:posOffset>
@@ -1911,13 +1894,6 @@
                     <a:prstGeom prst="rect">
                       <a:avLst/>
                     </a:prstGeom>
-                    <a:noFill/>
-                    <a:ln w="9525">
-                      <a:noFill/>
-                      <a:miter lim="800000"/>
-                      <a:headEnd/>
-                      <a:tailEnd/>
-                    </a:ln>
                   </pic:spPr>
                 </pic:pic>
               </a:graphicData>
@@ -2202,44 +2178,20 @@
     <w:p>
       <w:pPr>
         <w:pStyle w:val="TextBody"/>
-        <w:numPr>
-          <w:ilvl w:val="0"/>
-          <w:numId w:val="6"/>
-        </w:numPr>
-        <w:rPr/>
-      </w:pPr>
-      <w:r>
-        <w:rPr/>
-        <w:t>重点区域内的信息点</w:t>
-      </w:r>
-    </w:p>
-    <w:p>
-      <w:pPr>
-        <w:pStyle w:val="TextBody"/>
-        <w:rPr/>
-      </w:pPr>
-      <w:r>
-        <w:rPr/>
-        <w:t>支持按信息点类型进行过滤展示。如下图所示，不同种类的信息点已经按照不同的颜色进行了标示：</w:t>
-      </w:r>
-    </w:p>
-    <w:p>
-      <w:pPr>
-        <w:pStyle w:val="TextBody"/>
         <w:rPr/>
       </w:pPr>
       <w:r>
         <w:rPr/>
         <w:drawing>
-          <wp:anchor behindDoc="0" distT="0" distB="0" distL="0" distR="0" simplePos="0" locked="0" layoutInCell="1" allowOverlap="1" relativeHeight="10">
+          <wp:anchor behindDoc="0" distT="0" distB="0" distL="0" distR="0" simplePos="0" locked="0" layoutInCell="1" allowOverlap="1" relativeHeight="8">
             <wp:simplePos x="0" y="0"/>
             <wp:positionH relativeFrom="column">
-              <wp:posOffset>58420</wp:posOffset>
+              <wp:posOffset>-17780</wp:posOffset>
             </wp:positionH>
             <wp:positionV relativeFrom="paragraph">
-              <wp:posOffset>6350</wp:posOffset>
+              <wp:posOffset>239395</wp:posOffset>
             </wp:positionV>
-            <wp:extent cx="2252980" cy="3877945"/>
+            <wp:extent cx="2204085" cy="3793490"/>
             <wp:effectExtent l="0" t="0" r="0" b="0"/>
             <wp:wrapSquare wrapText="largest"/>
             <wp:docPr id="5" name="Image7" descr=""/>
@@ -2264,18 +2216,11 @@
                   <pic:spPr bwMode="auto">
                     <a:xfrm>
                       <a:off x="0" y="0"/>
-                      <a:ext cx="2252980" cy="3877945"/>
+                      <a:ext cx="2204085" cy="3793490"/>
                     </a:xfrm>
                     <a:prstGeom prst="rect">
                       <a:avLst/>
                     </a:prstGeom>
-                    <a:noFill/>
-                    <a:ln w="9525">
-                      <a:noFill/>
-                      <a:miter lim="800000"/>
-                      <a:headEnd/>
-                      <a:tailEnd/>
-                    </a:ln>
                   </pic:spPr>
                 </pic:pic>
               </a:graphicData>
@@ -2394,6 +2339,48 @@
     </w:p>
     <w:p>
       <w:pPr>
+        <w:pStyle w:val="TextBody"/>
+        <w:rPr/>
+      </w:pPr>
+      <w:r>
+        <w:rPr/>
+      </w:r>
+    </w:p>
+    <w:p>
+      <w:pPr>
+        <w:pStyle w:val="TextBody"/>
+        <w:numPr>
+          <w:ilvl w:val="0"/>
+          <w:numId w:val="6"/>
+        </w:numPr>
+        <w:rPr/>
+      </w:pPr>
+      <w:r>
+        <w:rPr/>
+        <w:t>重点区域内的信息点</w:t>
+      </w:r>
+    </w:p>
+    <w:p>
+      <w:pPr>
+        <w:pStyle w:val="TextBody"/>
+        <w:rPr/>
+      </w:pPr>
+      <w:r>
+        <w:rPr/>
+        <w:t>支持按信息点类型进行过滤展示。注意信息点的图标／色彩来自系统读取的配置文件中指定的图标。</w:t>
+      </w:r>
+    </w:p>
+    <w:p>
+      <w:pPr>
+        <w:pStyle w:val="TextBody"/>
+        <w:rPr/>
+      </w:pPr>
+      <w:r>
+        <w:rPr/>
+      </w:r>
+    </w:p>
+    <w:p>
+      <w:pPr>
         <w:pStyle w:val="Heading2"/>
         <w:numPr>
           <w:ilvl w:val="1"/>
@@ -2434,7 +2421,7 @@
       <w:r>
         <w:rPr/>
         <w:drawing>
-          <wp:anchor behindDoc="0" distT="0" distB="0" distL="0" distR="0" simplePos="0" locked="0" layoutInCell="1" allowOverlap="1" relativeHeight="9">
+          <wp:anchor behindDoc="0" distT="0" distB="0" distL="0" distR="0" simplePos="0" locked="0" layoutInCell="1" allowOverlap="1" relativeHeight="5">
             <wp:simplePos x="0" y="0"/>
             <wp:positionH relativeFrom="column">
               <wp:posOffset>24130</wp:posOffset>
@@ -2472,13 +2459,6 @@
                     <a:prstGeom prst="rect">
                       <a:avLst/>
                     </a:prstGeom>
-                    <a:noFill/>
-                    <a:ln w="9525">
-                      <a:noFill/>
-                      <a:miter lim="800000"/>
-                      <a:headEnd/>
-                      <a:tailEnd/>
-                    </a:ln>
                   </pic:spPr>
                 </pic:pic>
               </a:graphicData>
@@ -2525,7 +2505,7 @@
       </w:r>
       <w:r>
         <w:rPr/>
-        <w:t>actionbar</w:t>
+        <w:t>action</w:t>
       </w:r>
       <w:r>
         <w:rPr/>
@@ -2582,22 +2562,31 @@
       </w:pPr>
       <w:r>
         <w:rPr/>
-        <w:t>在空白区域上单击</w:t>
-      </w:r>
-      <w:r>
-        <w:rPr/>
-        <w:t>(tab)</w:t>
-      </w:r>
-      <w:r>
-        <w:rPr/>
-        <w:t>，创建一个信息点。弹出一个对话框，让用户选择信息点类型。注意，用户可以同时创建新的信息点分类， 信息点的</w:t>
+        <w:t>点击新建信息点按钮，创建一个信息点。弹出一个对话框，让用户选择信息点类型，信息点类型的相关信息从</w:t>
       </w:r>
       <w:r>
         <w:rPr>
           <w:b/>
           <w:bCs/>
         </w:rPr>
-        <w:t>图标都一样，只从颜色上做区分，其颜色由应用自动分配一个唯一的，区分度较高的颜色。</w:t>
+        <w:t>配置文件中获取。</w:t>
+      </w:r>
+    </w:p>
+    <w:p>
+      <w:pPr>
+        <w:pStyle w:val="TextBody"/>
+        <w:rPr>
+          <w:b w:val="false"/>
+          <w:b w:val="false"/>
+          <w:bCs w:val="false"/>
+        </w:rPr>
+      </w:pPr>
+      <w:r>
+        <w:rPr>
+          <w:b w:val="false"/>
+          <w:bCs w:val="false"/>
+        </w:rPr>
+        <w:t>新创建的信息点默认是用户当前位置，如果无法获取用户当前位置，则选择地图中心作为初始位置。</w:t>
       </w:r>
     </w:p>
     <w:p>
@@ -2617,16 +2606,88 @@
       </w:pPr>
       <w:r>
         <w:rPr/>
+      </w:r>
+    </w:p>
+    <w:p>
+      <w:pPr>
+        <w:pStyle w:val="TextBody"/>
+        <w:rPr/>
+      </w:pPr>
+      <w:r>
+        <w:rPr/>
+      </w:r>
+    </w:p>
+    <w:p>
+      <w:pPr>
+        <w:pStyle w:val="TextBody"/>
+        <w:rPr/>
+      </w:pPr>
+      <w:r>
+        <w:rPr/>
+      </w:r>
+    </w:p>
+    <w:p>
+      <w:pPr>
+        <w:pStyle w:val="TextBody"/>
+        <w:rPr/>
+      </w:pPr>
+      <w:r>
+        <w:rPr/>
+      </w:r>
+    </w:p>
+    <w:p>
+      <w:pPr>
+        <w:pStyle w:val="TextBody"/>
+        <w:rPr/>
+      </w:pPr>
+      <w:r>
+        <w:rPr/>
+      </w:r>
+    </w:p>
+    <w:p>
+      <w:pPr>
+        <w:pStyle w:val="TextBody"/>
+        <w:rPr/>
+      </w:pPr>
+      <w:r>
+        <w:rPr/>
+      </w:r>
+    </w:p>
+    <w:p>
+      <w:pPr>
+        <w:pStyle w:val="TextBody"/>
+        <w:rPr/>
+      </w:pPr>
+      <w:r>
+        <w:rPr/>
+      </w:r>
+    </w:p>
+    <w:p>
+      <w:pPr>
+        <w:pStyle w:val="TextBody"/>
+        <w:rPr/>
+      </w:pPr>
+      <w:r>
+        <w:rPr/>
+      </w:r>
+    </w:p>
+    <w:p>
+      <w:pPr>
+        <w:pStyle w:val="TextBody"/>
+        <w:rPr/>
+      </w:pPr>
+      <w:r>
+        <w:rPr/>
         <w:drawing>
-          <wp:anchor behindDoc="0" distT="0" distB="0" distL="0" distR="0" simplePos="0" locked="0" layoutInCell="1" allowOverlap="1" relativeHeight="6">
+          <wp:anchor behindDoc="0" distT="0" distB="0" distL="0" distR="0" simplePos="0" locked="0" layoutInCell="1" allowOverlap="1" relativeHeight="9">
             <wp:simplePos x="0" y="0"/>
             <wp:positionH relativeFrom="column">
-              <wp:posOffset>46990</wp:posOffset>
+              <wp:posOffset>-17780</wp:posOffset>
             </wp:positionH>
             <wp:positionV relativeFrom="paragraph">
-              <wp:posOffset>-41910</wp:posOffset>
+              <wp:posOffset>-31115</wp:posOffset>
             </wp:positionV>
-            <wp:extent cx="1772285" cy="3050540"/>
+            <wp:extent cx="3021965" cy="5201920"/>
             <wp:effectExtent l="0" t="0" r="0" b="0"/>
             <wp:wrapSquare wrapText="largest"/>
             <wp:docPr id="7" name="Image1" descr=""/>
@@ -2651,18 +2712,11 @@
                   <pic:spPr bwMode="auto">
                     <a:xfrm>
                       <a:off x="0" y="0"/>
-                      <a:ext cx="1772285" cy="3050540"/>
+                      <a:ext cx="3021965" cy="5201920"/>
                     </a:xfrm>
                     <a:prstGeom prst="rect">
                       <a:avLst/>
                     </a:prstGeom>
-                    <a:noFill/>
-                    <a:ln w="9525">
-                      <a:noFill/>
-                      <a:miter lim="800000"/>
-                      <a:headEnd/>
-                      <a:tailEnd/>
-                    </a:ln>
                   </pic:spPr>
                 </pic:pic>
               </a:graphicData>
@@ -2777,16 +2831,70 @@
       </w:pPr>
       <w:r>
         <w:rPr/>
+      </w:r>
+    </w:p>
+    <w:p>
+      <w:pPr>
+        <w:pStyle w:val="TextBody"/>
+        <w:rPr/>
+      </w:pPr>
+      <w:r>
+        <w:rPr/>
+      </w:r>
+    </w:p>
+    <w:p>
+      <w:pPr>
+        <w:pStyle w:val="TextBody"/>
+        <w:rPr/>
+      </w:pPr>
+      <w:r>
+        <w:rPr/>
+      </w:r>
+    </w:p>
+    <w:p>
+      <w:pPr>
+        <w:pStyle w:val="TextBody"/>
+        <w:rPr/>
+      </w:pPr>
+      <w:r>
+        <w:rPr/>
+      </w:r>
+    </w:p>
+    <w:p>
+      <w:pPr>
+        <w:pStyle w:val="TextBody"/>
+        <w:rPr/>
+      </w:pPr>
+      <w:r>
+        <w:rPr/>
+      </w:r>
+    </w:p>
+    <w:p>
+      <w:pPr>
+        <w:pStyle w:val="TextBody"/>
+        <w:rPr/>
+      </w:pPr>
+      <w:r>
+        <w:rPr/>
+      </w:r>
+    </w:p>
+    <w:p>
+      <w:pPr>
+        <w:pStyle w:val="TextBody"/>
+        <w:rPr/>
+      </w:pPr>
+      <w:r>
+        <w:rPr/>
+      </w:r>
+    </w:p>
+    <w:p>
+      <w:pPr>
+        <w:pStyle w:val="TextBody"/>
+        <w:rPr/>
+      </w:pPr>
+      <w:r>
+        <w:rPr/>
         <w:t>创建成功后，新创建信息点自动进入选中状态。</w:t>
-      </w:r>
-    </w:p>
-    <w:p>
-      <w:pPr>
-        <w:pStyle w:val="TextBody"/>
-        <w:rPr/>
-      </w:pPr>
-      <w:r>
-        <w:rPr/>
       </w:r>
     </w:p>
     <w:p>
@@ -2794,55 +2902,40 @@
         <w:pStyle w:val="TextBody"/>
         <w:numPr>
           <w:ilvl w:val="0"/>
-          <w:numId w:val="8"/>
+          <w:numId w:val="11"/>
         </w:numPr>
         <w:rPr/>
       </w:pPr>
       <w:r>
         <w:rPr/>
-        <w:t>在空白区域（指不在任何一个信息点上面）上滑动以拖动地图，这个操作不会影响信息点的选中状态。</w:t>
-      </w:r>
-    </w:p>
-    <w:p>
-      <w:pPr>
-        <w:pStyle w:val="TextBody"/>
-        <w:numPr>
-          <w:ilvl w:val="0"/>
-          <w:numId w:val="8"/>
-        </w:numPr>
-        <w:rPr/>
-      </w:pPr>
-      <w:r>
-        <w:rPr/>
-        <w:t>双指缩放地图。这个操作不会影响信息点的选中状态。</w:t>
-      </w:r>
-    </w:p>
-    <w:p>
-      <w:pPr>
-        <w:pStyle w:val="TextBody"/>
-        <w:numPr>
-          <w:ilvl w:val="0"/>
-          <w:numId w:val="8"/>
-        </w:numPr>
-        <w:rPr/>
-      </w:pPr>
-      <w:r>
-        <w:rPr/>
-        <w:t>空白区域双击放大地图，再次双击缩小地图，这个操作不会影响信息点的选中状态。</w:t>
-      </w:r>
-    </w:p>
-    <w:p>
-      <w:pPr>
-        <w:pStyle w:val="TextBody"/>
-        <w:numPr>
-          <w:ilvl w:val="0"/>
-          <w:numId w:val="8"/>
-        </w:numPr>
-        <w:rPr/>
-      </w:pPr>
-      <w:r>
-        <w:rPr/>
-        <w:t>单击一个信息点，弹出操作提示框，可以进一步选择删除或者编辑信息点。如下图所示：</w:t>
+        <w:t>单击一个信息点，选中该信息点。如果有多个信息点叠加在一起，弹出对话框供采集人选择究竟是哪个信息点。如下图所示：</w:t>
+      </w:r>
+    </w:p>
+    <w:p>
+      <w:pPr>
+        <w:pStyle w:val="TextBody"/>
+        <w:rPr/>
+      </w:pPr>
+      <w:r>
+        <w:rPr/>
+      </w:r>
+    </w:p>
+    <w:p>
+      <w:pPr>
+        <w:pStyle w:val="TextBody"/>
+        <w:rPr/>
+      </w:pPr>
+      <w:r>
+        <w:rPr/>
+      </w:r>
+    </w:p>
+    <w:p>
+      <w:pPr>
+        <w:pStyle w:val="TextBody"/>
+        <w:rPr/>
+      </w:pPr>
+      <w:r>
+        <w:rPr/>
       </w:r>
     </w:p>
     <w:p>
@@ -2907,18 +3000,18 @@
       <w:r>
         <w:rPr/>
         <w:drawing>
-          <wp:anchor behindDoc="0" distT="0" distB="0" distL="0" distR="0" simplePos="0" locked="0" layoutInCell="1" allowOverlap="1" relativeHeight="7">
+          <wp:anchor behindDoc="0" distT="0" distB="0" distL="0" distR="0" simplePos="0" locked="0" layoutInCell="1" allowOverlap="1" relativeHeight="10">
             <wp:simplePos x="0" y="0"/>
             <wp:positionH relativeFrom="column">
-              <wp:posOffset>294005</wp:posOffset>
+              <wp:posOffset>13970</wp:posOffset>
             </wp:positionH>
             <wp:positionV relativeFrom="paragraph">
-              <wp:posOffset>0</wp:posOffset>
+              <wp:posOffset>52705</wp:posOffset>
             </wp:positionV>
-            <wp:extent cx="3032125" cy="5212080"/>
+            <wp:extent cx="2167890" cy="3703320"/>
             <wp:effectExtent l="0" t="0" r="0" b="0"/>
             <wp:wrapSquare wrapText="largest"/>
-            <wp:docPr id="8" name="Image2" descr=""/>
+            <wp:docPr id="8" name="Image12" descr=""/>
             <wp:cNvGraphicFramePr>
               <a:graphicFrameLocks xmlns:a="http://schemas.openxmlformats.org/drawingml/2006/main" noChangeAspect="1"/>
             </wp:cNvGraphicFramePr>
@@ -2926,7 +3019,7 @@
               <a:graphicData uri="http://schemas.openxmlformats.org/drawingml/2006/picture">
                 <pic:pic xmlns:pic="http://schemas.openxmlformats.org/drawingml/2006/picture">
                   <pic:nvPicPr>
-                    <pic:cNvPr id="8" name="Image2" descr=""/>
+                    <pic:cNvPr id="8" name="Image12" descr=""/>
                     <pic:cNvPicPr>
                       <a:picLocks noChangeAspect="1" noChangeArrowheads="1"/>
                     </pic:cNvPicPr>
@@ -2940,18 +3033,11 @@
                   <pic:spPr bwMode="auto">
                     <a:xfrm>
                       <a:off x="0" y="0"/>
-                      <a:ext cx="3032125" cy="5212080"/>
+                      <a:ext cx="2167890" cy="3703320"/>
                     </a:xfrm>
                     <a:prstGeom prst="rect">
                       <a:avLst/>
                     </a:prstGeom>
-                    <a:noFill/>
-                    <a:ln w="9525">
-                      <a:noFill/>
-                      <a:miter lim="800000"/>
-                      <a:headEnd/>
-                      <a:tailEnd/>
-                    </a:ln>
                   </pic:spPr>
                 </pic:pic>
               </a:graphicData>
@@ -3080,51 +3166,6 @@
     <w:p>
       <w:pPr>
         <w:pStyle w:val="TextBody"/>
-        <w:rPr/>
-      </w:pPr>
-      <w:r>
-        <w:rPr/>
-      </w:r>
-    </w:p>
-    <w:p>
-      <w:pPr>
-        <w:pStyle w:val="TextBody"/>
-        <w:rPr/>
-      </w:pPr>
-      <w:r>
-        <w:rPr/>
-      </w:r>
-    </w:p>
-    <w:p>
-      <w:pPr>
-        <w:pStyle w:val="TextBody"/>
-        <w:rPr/>
-      </w:pPr>
-      <w:r>
-        <w:rPr/>
-      </w:r>
-    </w:p>
-    <w:p>
-      <w:pPr>
-        <w:pStyle w:val="TextBody"/>
-        <w:rPr/>
-      </w:pPr>
-      <w:r>
-        <w:rPr/>
-      </w:r>
-    </w:p>
-    <w:p>
-      <w:pPr>
-        <w:pStyle w:val="TextBody"/>
-        <w:rPr/>
-      </w:pPr>
-      <w:r>
-        <w:rPr/>
-      </w:r>
-    </w:p>
-    <w:p>
-      <w:pPr>
-        <w:pStyle w:val="TextBody"/>
         <w:numPr>
           <w:ilvl w:val="0"/>
           <w:numId w:val="8"/>
@@ -3133,7 +3174,7 @@
       </w:pPr>
       <w:r>
         <w:rPr/>
-        <w:t>选中状态的信息点可以进行拖动。（即单击选中信息点后，手指不离开屏幕，进行拖动）。</w:t>
+        <w:t>在空白区域（指不在任何一个信息点上面）上滑动以拖动地图，这个操作不会影响信息点的选中状态。</w:t>
       </w:r>
     </w:p>
     <w:p>
@@ -3147,7 +3188,44 @@
       </w:pPr>
       <w:r>
         <w:rPr/>
-        <w:t>在边界上长按并拖动，可以在长按的位置产生一个新的顶点，并随着手指进行移动。如下图所示</w:t>
+        <w:t>双指缩放地图。这个操作不会影响信息点的选中状态。</w:t>
+      </w:r>
+    </w:p>
+    <w:p>
+      <w:pPr>
+        <w:pStyle w:val="TextBody"/>
+        <w:numPr>
+          <w:ilvl w:val="0"/>
+          <w:numId w:val="8"/>
+        </w:numPr>
+        <w:rPr/>
+      </w:pPr>
+      <w:r>
+        <w:rPr/>
+        <w:t>空白区域双击放大地图，再次双击缩小地图，这个操作不会影响信息点的选中状态。</w:t>
+      </w:r>
+    </w:p>
+    <w:p>
+      <w:pPr>
+        <w:pStyle w:val="TextBody"/>
+        <w:numPr>
+          <w:ilvl w:val="0"/>
+          <w:numId w:val="8"/>
+        </w:numPr>
+        <w:rPr/>
+      </w:pPr>
+      <w:r>
+        <w:rPr/>
+        <w:t>选中信息点后，可以继续进行三种操作：删除，编辑，重定位。如下图所示：</w:t>
+      </w:r>
+    </w:p>
+    <w:p>
+      <w:pPr>
+        <w:pStyle w:val="TextBody"/>
+        <w:rPr/>
+      </w:pPr>
+      <w:r>
+        <w:rPr/>
       </w:r>
     </w:p>
     <w:p>
@@ -3248,18 +3326,18 @@
       <w:r>
         <w:rPr/>
         <w:drawing>
-          <wp:anchor behindDoc="0" distT="0" distB="0" distL="0" distR="0" simplePos="0" locked="0" layoutInCell="1" allowOverlap="1" relativeHeight="8">
+          <wp:anchor behindDoc="0" distT="0" distB="0" distL="0" distR="0" simplePos="0" locked="0" layoutInCell="1" allowOverlap="1" relativeHeight="11">
             <wp:simplePos x="0" y="0"/>
             <wp:positionH relativeFrom="column">
-              <wp:posOffset>36830</wp:posOffset>
+              <wp:posOffset>6985</wp:posOffset>
             </wp:positionH>
             <wp:positionV relativeFrom="paragraph">
               <wp:posOffset>53340</wp:posOffset>
             </wp:positionV>
-            <wp:extent cx="3021965" cy="5201920"/>
+            <wp:extent cx="2369185" cy="4072255"/>
             <wp:effectExtent l="0" t="0" r="0" b="0"/>
             <wp:wrapSquare wrapText="largest"/>
-            <wp:docPr id="9" name="Image8" descr=""/>
+            <wp:docPr id="9" name="Image2" descr=""/>
             <wp:cNvGraphicFramePr>
               <a:graphicFrameLocks xmlns:a="http://schemas.openxmlformats.org/drawingml/2006/main" noChangeAspect="1"/>
             </wp:cNvGraphicFramePr>
@@ -3267,7 +3345,7 @@
               <a:graphicData uri="http://schemas.openxmlformats.org/drawingml/2006/picture">
                 <pic:pic xmlns:pic="http://schemas.openxmlformats.org/drawingml/2006/picture">
                   <pic:nvPicPr>
-                    <pic:cNvPr id="9" name="Image8" descr=""/>
+                    <pic:cNvPr id="9" name="Image2" descr=""/>
                     <pic:cNvPicPr>
                       <a:picLocks noChangeAspect="1" noChangeArrowheads="1"/>
                     </pic:cNvPicPr>
@@ -3281,18 +3359,11 @@
                   <pic:spPr bwMode="auto">
                     <a:xfrm>
                       <a:off x="0" y="0"/>
-                      <a:ext cx="3021965" cy="5201920"/>
+                      <a:ext cx="2369185" cy="4072255"/>
                     </a:xfrm>
                     <a:prstGeom prst="rect">
                       <a:avLst/>
                     </a:prstGeom>
-                    <a:noFill/>
-                    <a:ln w="9525">
-                      <a:noFill/>
-                      <a:miter lim="800000"/>
-                      <a:headEnd/>
-                      <a:tailEnd/>
-                    </a:ln>
                   </pic:spPr>
                 </pic:pic>
               </a:graphicData>
@@ -3421,6 +3492,295 @@
     <w:p>
       <w:pPr>
         <w:pStyle w:val="TextBody"/>
+        <w:numPr>
+          <w:ilvl w:val="0"/>
+          <w:numId w:val="8"/>
+        </w:numPr>
+        <w:rPr/>
+      </w:pPr>
+      <w:r>
+        <w:rPr/>
+        <w:t>选中状态的信息点可以进行进一步重定位。在地图上点击一个新的位置，确认保存即可。</w:t>
+      </w:r>
+    </w:p>
+    <w:p>
+      <w:pPr>
+        <w:pStyle w:val="TextBody"/>
+        <w:numPr>
+          <w:ilvl w:val="0"/>
+          <w:numId w:val="8"/>
+        </w:numPr>
+        <w:rPr/>
+      </w:pPr>
+      <w:r>
+        <w:rPr/>
+        <w:t>在边界上长按并拖动，可以在长按的位置产生一个新的顶点，并随着手指进行移动。如下图所示</w:t>
+      </w:r>
+    </w:p>
+    <w:p>
+      <w:pPr>
+        <w:pStyle w:val="TextBody"/>
+        <w:rPr/>
+      </w:pPr>
+      <w:r>
+        <w:rPr/>
+      </w:r>
+    </w:p>
+    <w:p>
+      <w:pPr>
+        <w:pStyle w:val="TextBody"/>
+        <w:rPr/>
+      </w:pPr>
+      <w:r>
+        <w:rPr/>
+      </w:r>
+    </w:p>
+    <w:p>
+      <w:pPr>
+        <w:pStyle w:val="TextBody"/>
+        <w:rPr/>
+      </w:pPr>
+      <w:r>
+        <w:rPr/>
+      </w:r>
+    </w:p>
+    <w:p>
+      <w:pPr>
+        <w:pStyle w:val="TextBody"/>
+        <w:rPr/>
+      </w:pPr>
+      <w:r>
+        <w:rPr/>
+      </w:r>
+    </w:p>
+    <w:p>
+      <w:pPr>
+        <w:pStyle w:val="TextBody"/>
+        <w:rPr/>
+      </w:pPr>
+      <w:r>
+        <w:rPr/>
+      </w:r>
+    </w:p>
+    <w:p>
+      <w:pPr>
+        <w:pStyle w:val="TextBody"/>
+        <w:rPr/>
+      </w:pPr>
+      <w:r>
+        <w:rPr/>
+      </w:r>
+    </w:p>
+    <w:p>
+      <w:pPr>
+        <w:pStyle w:val="TextBody"/>
+        <w:rPr/>
+      </w:pPr>
+      <w:r>
+        <w:rPr/>
+      </w:r>
+    </w:p>
+    <w:p>
+      <w:pPr>
+        <w:pStyle w:val="TextBody"/>
+        <w:rPr/>
+      </w:pPr>
+      <w:r>
+        <w:rPr/>
+      </w:r>
+    </w:p>
+    <w:p>
+      <w:pPr>
+        <w:pStyle w:val="TextBody"/>
+        <w:rPr/>
+      </w:pPr>
+      <w:r>
+        <w:rPr/>
+      </w:r>
+    </w:p>
+    <w:p>
+      <w:pPr>
+        <w:pStyle w:val="TextBody"/>
+        <w:rPr/>
+      </w:pPr>
+      <w:r>
+        <w:rPr/>
+        <w:drawing>
+          <wp:anchor behindDoc="0" distT="0" distB="0" distL="0" distR="0" simplePos="0" locked="0" layoutInCell="1" allowOverlap="1" relativeHeight="6">
+            <wp:simplePos x="0" y="0"/>
+            <wp:positionH relativeFrom="column">
+              <wp:posOffset>36830</wp:posOffset>
+            </wp:positionH>
+            <wp:positionV relativeFrom="paragraph">
+              <wp:posOffset>0</wp:posOffset>
+            </wp:positionV>
+            <wp:extent cx="3021965" cy="5201920"/>
+            <wp:effectExtent l="0" t="0" r="0" b="0"/>
+            <wp:wrapSquare wrapText="largest"/>
+            <wp:docPr id="10" name="Image8" descr=""/>
+            <wp:cNvGraphicFramePr>
+              <a:graphicFrameLocks xmlns:a="http://schemas.openxmlformats.org/drawingml/2006/main" noChangeAspect="1"/>
+            </wp:cNvGraphicFramePr>
+            <a:graphic xmlns:a="http://schemas.openxmlformats.org/drawingml/2006/main">
+              <a:graphicData uri="http://schemas.openxmlformats.org/drawingml/2006/picture">
+                <pic:pic xmlns:pic="http://schemas.openxmlformats.org/drawingml/2006/picture">
+                  <pic:nvPicPr>
+                    <pic:cNvPr id="10" name="Image8" descr=""/>
+                    <pic:cNvPicPr>
+                      <a:picLocks noChangeAspect="1" noChangeArrowheads="1"/>
+                    </pic:cNvPicPr>
+                  </pic:nvPicPr>
+                  <pic:blipFill>
+                    <a:blip r:embed="rId11"/>
+                    <a:stretch>
+                      <a:fillRect/>
+                    </a:stretch>
+                  </pic:blipFill>
+                  <pic:spPr bwMode="auto">
+                    <a:xfrm>
+                      <a:off x="0" y="0"/>
+                      <a:ext cx="3021965" cy="5201920"/>
+                    </a:xfrm>
+                    <a:prstGeom prst="rect">
+                      <a:avLst/>
+                    </a:prstGeom>
+                  </pic:spPr>
+                </pic:pic>
+              </a:graphicData>
+            </a:graphic>
+          </wp:anchor>
+        </w:drawing>
+      </w:r>
+    </w:p>
+    <w:p>
+      <w:pPr>
+        <w:pStyle w:val="TextBody"/>
+        <w:rPr/>
+      </w:pPr>
+      <w:r>
+        <w:rPr/>
+      </w:r>
+    </w:p>
+    <w:p>
+      <w:pPr>
+        <w:pStyle w:val="TextBody"/>
+        <w:rPr/>
+      </w:pPr>
+      <w:r>
+        <w:rPr/>
+      </w:r>
+    </w:p>
+    <w:p>
+      <w:pPr>
+        <w:pStyle w:val="TextBody"/>
+        <w:rPr/>
+      </w:pPr>
+      <w:r>
+        <w:rPr/>
+      </w:r>
+    </w:p>
+    <w:p>
+      <w:pPr>
+        <w:pStyle w:val="TextBody"/>
+        <w:rPr/>
+      </w:pPr>
+      <w:r>
+        <w:rPr/>
+      </w:r>
+    </w:p>
+    <w:p>
+      <w:pPr>
+        <w:pStyle w:val="TextBody"/>
+        <w:rPr/>
+      </w:pPr>
+      <w:r>
+        <w:rPr/>
+      </w:r>
+    </w:p>
+    <w:p>
+      <w:pPr>
+        <w:pStyle w:val="TextBody"/>
+        <w:rPr/>
+      </w:pPr>
+      <w:r>
+        <w:rPr/>
+      </w:r>
+    </w:p>
+    <w:p>
+      <w:pPr>
+        <w:pStyle w:val="TextBody"/>
+        <w:rPr/>
+      </w:pPr>
+      <w:r>
+        <w:rPr/>
+      </w:r>
+    </w:p>
+    <w:p>
+      <w:pPr>
+        <w:pStyle w:val="TextBody"/>
+        <w:rPr/>
+      </w:pPr>
+      <w:r>
+        <w:rPr/>
+      </w:r>
+    </w:p>
+    <w:p>
+      <w:pPr>
+        <w:pStyle w:val="TextBody"/>
+        <w:rPr/>
+      </w:pPr>
+      <w:r>
+        <w:rPr/>
+      </w:r>
+    </w:p>
+    <w:p>
+      <w:pPr>
+        <w:pStyle w:val="TextBody"/>
+        <w:rPr/>
+      </w:pPr>
+      <w:r>
+        <w:rPr/>
+      </w:r>
+    </w:p>
+    <w:p>
+      <w:pPr>
+        <w:pStyle w:val="TextBody"/>
+        <w:rPr/>
+      </w:pPr>
+      <w:r>
+        <w:rPr/>
+      </w:r>
+    </w:p>
+    <w:p>
+      <w:pPr>
+        <w:pStyle w:val="TextBody"/>
+        <w:rPr/>
+      </w:pPr>
+      <w:r>
+        <w:rPr/>
+      </w:r>
+    </w:p>
+    <w:p>
+      <w:pPr>
+        <w:pStyle w:val="TextBody"/>
+        <w:rPr/>
+      </w:pPr>
+      <w:r>
+        <w:rPr/>
+      </w:r>
+    </w:p>
+    <w:p>
+      <w:pPr>
+        <w:pStyle w:val="TextBody"/>
+        <w:rPr/>
+      </w:pPr>
+      <w:r>
+        <w:rPr/>
+      </w:r>
+    </w:p>
+    <w:p>
+      <w:pPr>
+        <w:pStyle w:val="TextBody"/>
         <w:rPr/>
       </w:pPr>
       <w:r>
@@ -3472,30 +3832,8 @@
           <w:iCs/>
         </w:rPr>
       </w:pPr>
-      <w:commentRangeStart w:id="2"/>
-      <w:r>
-        <w:rPr>
-          <w:i/>
-          <w:iCs/>
-        </w:rPr>
-        <w:t>或者采用另一种方式：有两种编辑模式：边界编辑和信息点编辑，进入编辑模式后，采集人员可以选择编辑边界还是信息点，这样操作界面更清爽一些。因为我感觉一个模式操作有点复杂，而且容易出错</w:t>
-      </w:r>
-      <w:r>
-        <w:rPr>
-          <w:i/>
-          <w:iCs/>
-        </w:rPr>
-      </w:r>
-      <w:commentRangeEnd w:id="2"/>
-      <w:r>
-        <w:commentReference w:id="2"/>
-      </w:r>
-      <w:r>
-        <w:rPr>
-          <w:i/>
-          <w:iCs/>
-        </w:rPr>
-        <w:t>。</w:t>
+      <w:r>
+        <w:rPr/>
       </w:r>
     </w:p>
     <w:p>
@@ -3587,11 +3925,103 @@
     <w:p>
       <w:pPr>
         <w:pStyle w:val="TextBody"/>
-        <w:rPr/>
-      </w:pPr>
-      <w:r>
-        <w:rPr/>
-        <w:t>在这个界面中，采集人可以修改：</w:t>
+        <w:widowControl/>
+        <w:spacing w:lineRule="atLeast" w:line="375"/>
+        <w:ind w:left="0" w:right="0" w:hanging="0"/>
+        <w:rPr>
+          <w:rFonts w:eastAsia="arial;sans-serif"/>
+          <w:b w:val="false"/>
+          <w:i w:val="false"/>
+          <w:caps w:val="false"/>
+          <w:smallCaps w:val="false"/>
+          <w:color w:val="333333"/>
+          <w:spacing w:val="0"/>
+          <w:sz w:val="24"/>
+        </w:rPr>
+      </w:pPr>
+      <w:r>
+        <w:rPr>
+          <w:rFonts w:eastAsia="arial;sans-serif"/>
+          <w:b w:val="false"/>
+          <w:i w:val="false"/>
+          <w:caps w:val="false"/>
+          <w:smallCaps w:val="false"/>
+          <w:color w:val="333333"/>
+          <w:spacing w:val="0"/>
+          <w:sz w:val="24"/>
+        </w:rPr>
+        <w:t>信息点模板支持根据配置文件生成，　配置文件可能包括：信息点图标，信息点颜色，信息点字段（含字段名称／类型），　由后台创建／修改配置文件（配置功能作为一个网页ａｐｐ，也是交付件），客户端加载新的信息点模板，形成新的详情界面。</w:t>
+      </w:r>
+    </w:p>
+    <w:p>
+      <w:pPr>
+        <w:pStyle w:val="TextBody"/>
+        <w:widowControl/>
+        <w:spacing w:lineRule="atLeast" w:line="375"/>
+        <w:ind w:left="0" w:right="0" w:hanging="0"/>
+        <w:rPr>
+          <w:rFonts w:eastAsia="arial;sans-serif"/>
+          <w:b w:val="false"/>
+          <w:i w:val="false"/>
+          <w:caps w:val="false"/>
+          <w:smallCaps w:val="false"/>
+          <w:color w:val="333333"/>
+          <w:spacing w:val="0"/>
+          <w:sz w:val="24"/>
+        </w:rPr>
+      </w:pPr>
+      <w:r>
+        <w:rPr>
+          <w:rFonts w:eastAsia="arial;sans-serif"/>
+          <w:caps w:val="false"/>
+          <w:smallCaps w:val="false"/>
+          <w:color w:val="333333"/>
+          <w:spacing w:val="0"/>
+        </w:rPr>
+      </w:r>
+    </w:p>
+    <w:p>
+      <w:pPr>
+        <w:pStyle w:val="TextBody"/>
+        <w:widowControl/>
+        <w:spacing w:lineRule="atLeast" w:line="375"/>
+        <w:ind w:left="0" w:right="0" w:hanging="0"/>
+        <w:rPr>
+          <w:rFonts w:eastAsia="arial;sans-serif"/>
+          <w:b w:val="false"/>
+          <w:i w:val="false"/>
+          <w:caps w:val="false"/>
+          <w:smallCaps w:val="false"/>
+          <w:color w:val="333333"/>
+          <w:spacing w:val="0"/>
+          <w:sz w:val="24"/>
+        </w:rPr>
+      </w:pPr>
+      <w:r>
+        <w:rPr>
+          <w:rFonts w:eastAsia="arial;sans-serif"/>
+          <w:b w:val="false"/>
+          <w:i w:val="false"/>
+          <w:caps w:val="false"/>
+          <w:smallCaps w:val="false"/>
+          <w:color w:val="333333"/>
+          <w:spacing w:val="0"/>
+          <w:sz w:val="24"/>
+        </w:rPr>
+        <w:t>至少支持图片／录像两种特殊字段。</w:t>
+      </w:r>
+    </w:p>
+    <w:p>
+      <w:pPr>
+        <w:pStyle w:val="TextBody"/>
+        <w:numPr>
+          <w:ilvl w:val="0"/>
+          <w:numId w:val="0"/>
+        </w:numPr>
+        <w:rPr/>
+      </w:pPr>
+      <w:r>
+        <w:rPr/>
       </w:r>
     </w:p>
     <w:p>
@@ -3605,7 +4035,15 @@
       </w:pPr>
       <w:r>
         <w:rPr/>
-        <w:t>信息点名称</w:t>
+        <w:t>信息点图片增</w:t>
+      </w:r>
+      <w:r>
+        <w:rPr/>
+        <w:t>/</w:t>
+      </w:r>
+      <w:r>
+        <w:rPr/>
+        <w:t>删，查看，支持调用拍照应用拍摄新的照片。</w:t>
       </w:r>
     </w:p>
     <w:p>
@@ -3619,680 +4057,233 @@
       </w:pPr>
       <w:r>
         <w:rPr/>
-        <w:t>信息点分类</w:t>
-      </w:r>
-    </w:p>
-    <w:p>
-      <w:pPr>
-        <w:pStyle w:val="TextBody"/>
-        <w:numPr>
-          <w:ilvl w:val="0"/>
-          <w:numId w:val="9"/>
-        </w:numPr>
-        <w:rPr/>
-      </w:pPr>
-      <w:r>
-        <w:rPr/>
-        <w:t>信息点备注</w:t>
-      </w:r>
-    </w:p>
-    <w:p>
-      <w:pPr>
-        <w:pStyle w:val="TextBody"/>
-        <w:numPr>
-          <w:ilvl w:val="0"/>
-          <w:numId w:val="9"/>
-        </w:numPr>
-        <w:rPr/>
-      </w:pPr>
-      <w:r>
-        <w:rPr/>
-        <w:t>信息点图片增</w:t>
-      </w:r>
-      <w:r>
-        <w:rPr/>
-        <w:t>/</w:t>
-      </w:r>
-      <w:r>
-        <w:rPr/>
-        <w:t>删，查看，支持调用拍照应用拍摄新的照片。</w:t>
-      </w:r>
-    </w:p>
-    <w:p>
-      <w:pPr>
-        <w:pStyle w:val="TextBody"/>
-        <w:rPr/>
-      </w:pPr>
-      <w:r>
-        <w:rPr/>
-        <w:t>如下图所示：</w:t>
-      </w:r>
-    </w:p>
-    <w:p>
-      <w:pPr>
-        <w:pStyle w:val="TextBody"/>
-        <w:rPr/>
-      </w:pPr>
-      <w:r>
-        <w:rPr/>
-        <mc:AlternateContent>
-          <mc:Choice Requires="wps">
-            <w:drawing>
-              <wp:anchor behindDoc="0" distT="0" distB="0" distL="0" distR="0" simplePos="0" locked="0" layoutInCell="1" allowOverlap="1" relativeHeight="11">
-                <wp:simplePos x="0" y="0"/>
-                <wp:positionH relativeFrom="column">
-                  <wp:posOffset>75565</wp:posOffset>
-                </wp:positionH>
-                <wp:positionV relativeFrom="paragraph">
-                  <wp:posOffset>1270</wp:posOffset>
-                </wp:positionV>
-                <wp:extent cx="2202180" cy="4065905"/>
-                <wp:effectExtent l="0" t="0" r="0" b="0"/>
-                <wp:wrapSquare wrapText="largest"/>
-                <wp:docPr id="10" name="Frame1"/>
-                <a:graphic xmlns:a="http://schemas.openxmlformats.org/drawingml/2006/main">
-                  <a:graphicData uri="http://schemas.microsoft.com/office/word/2010/wordprocessingShape">
-                    <wps:wsp>
-                      <wps:cNvSpPr/>
-                      <wps:spPr>
-                        <a:xfrm>
-                          <a:off x="0" y="0"/>
-                          <a:ext cx="2201400" cy="4065120"/>
-                        </a:xfrm>
-                        <a:prstGeom prst="rect">
-                          <a:avLst/>
-                        </a:prstGeom>
-                        <a:noFill/>
-                        <a:ln>
-                          <a:noFill/>
-                        </a:ln>
-                      </wps:spPr>
-                      <wps:style>
-                        <a:lnRef idx="0"/>
-                        <a:fillRef idx="0"/>
-                        <a:effectRef idx="0"/>
-                        <a:fontRef idx="minor"/>
-                      </wps:style>
-                      <wps:txbx>
-                        <w:txbxContent>
-                          <w:p>
-                            <w:pPr>
-                              <w:pStyle w:val="Illustration"/>
-                              <w:spacing w:before="120" w:after="120"/>
-                              <w:rPr/>
-                            </w:pPr>
-                            <w:r>
-                              <w:rPr/>
-                              <w:t xml:space="preserve">信息点详情 </w:t>
-                            </w:r>
-                            <w:r>
-                              <w:rPr/>
-                              <w:drawing>
-                                <wp:inline distT="0" distB="0" distL="0" distR="0">
-                                  <wp:extent cx="2201545" cy="3789680"/>
-                                  <wp:effectExtent l="0" t="0" r="0" b="0"/>
-                                  <wp:docPr id="12" name="Image10" descr=""/>
-                                  <wp:cNvGraphicFramePr>
-                                    <a:graphicFrameLocks xmlns:a="http://schemas.openxmlformats.org/drawingml/2006/main" noChangeAspect="1"/>
-                                  </wp:cNvGraphicFramePr>
-                                  <a:graphic xmlns:a="http://schemas.openxmlformats.org/drawingml/2006/main">
-                                    <a:graphicData uri="http://schemas.openxmlformats.org/drawingml/2006/picture">
-                                      <pic:pic xmlns:pic="http://schemas.openxmlformats.org/drawingml/2006/picture">
-                                        <pic:nvPicPr>
-                                          <pic:cNvPr id="12" name="Image10" descr=""/>
-                                          <pic:cNvPicPr>
-                                            <a:picLocks noChangeAspect="1" noChangeArrowheads="1"/>
-                                          </pic:cNvPicPr>
-                                        </pic:nvPicPr>
-                                        <pic:blipFill>
-                                          <a:blip r:embed="rId11"/>
-                                          <a:stretch>
-                                            <a:fillRect/>
-                                          </a:stretch>
-                                        </pic:blipFill>
-                                        <pic:spPr bwMode="auto">
-                                          <a:xfrm>
-                                            <a:off x="0" y="0"/>
-                                            <a:ext cx="2201545" cy="3789680"/>
-                                          </a:xfrm>
-                                          <a:prstGeom prst="rect">
-                                            <a:avLst/>
-                                          </a:prstGeom>
-                                          <a:noFill/>
-                                          <a:ln w="9525">
-                                            <a:noFill/>
-                                            <a:miter lim="800000"/>
-                                            <a:headEnd/>
-                                            <a:tailEnd/>
-                                          </a:ln>
-                                        </pic:spPr>
-                                      </pic:pic>
-                                    </a:graphicData>
-                                  </a:graphic>
-                                </wp:inline>
-                              </w:drawing>
-                            </w:r>
-                            <w:r>
-                              <w:rPr/>
-                              <w:fldChar w:fldCharType="begin"/>
-                            </w:r>
-                            <w:r>
-                              <w:instrText> SEQ Illustration \* ARABIC </w:instrText>
-                            </w:r>
-                            <w:r>
-                              <w:fldChar w:fldCharType="separate"/>
-                            </w:r>
-                            <w:r>
-                              <w:t>3</w:t>
-                            </w:r>
-                            <w:r>
-                              <w:fldChar w:fldCharType="end"/>
-                            </w:r>
-                            <w:r>
-                              <w:rPr/>
-                              <w:t xml:space="preserve">: </w:t>
-                            </w:r>
-                            <w:r>
-                              <w:rPr/>
-                              <w:t>信息点详情</w:t>
-                            </w:r>
-                          </w:p>
-                        </w:txbxContent>
-                      </wps:txbx>
-                      <wps:bodyPr lIns="90000" rIns="90000" tIns="45000" bIns="45000">
-                        <a:noAutofit/>
-                      </wps:bodyPr>
-                    </wps:wsp>
-                  </a:graphicData>
-                </a:graphic>
-              </wp:anchor>
-            </w:drawing>
-          </mc:Choice>
-          <mc:Fallback>
-            <w:pict>
-              <v:rect id="shape_0" ID="Frame1" stroked="f" style="position:absolute;margin-left:5.95pt;margin-top:0.1pt;width:173.3pt;height:320.05pt">
-                <w10:wrap type="square"/>
-                <v:fill on="false" o:detectmouseclick="t"/>
-                <v:stroke color="#3465a4" joinstyle="round" endcap="flat"/>
-                <v:textbox>
-                  <w:txbxContent>
-                    <w:p>
-                      <w:pPr>
-                        <w:pStyle w:val="Illustration"/>
-                        <w:spacing w:before="120" w:after="120"/>
-                        <w:rPr/>
-                      </w:pPr>
-                      <w:r>
-                        <w:rPr/>
-                        <w:t xml:space="preserve">信息点详情 </w:t>
-                      </w:r>
-                      <w:r>
-                        <w:rPr/>
-                        <w:drawing>
-                          <wp:inline distT="0" distB="0" distL="0" distR="0">
-                            <wp:extent cx="2201545" cy="3789680"/>
-                            <wp:effectExtent l="0" t="0" r="0" b="0"/>
-                            <wp:docPr id="13" name="Image10" descr=""/>
-                            <wp:cNvGraphicFramePr>
-                              <a:graphicFrameLocks xmlns:a="http://schemas.openxmlformats.org/drawingml/2006/main" noChangeAspect="1"/>
-                            </wp:cNvGraphicFramePr>
-                            <a:graphic xmlns:a="http://schemas.openxmlformats.org/drawingml/2006/main">
-                              <a:graphicData uri="http://schemas.openxmlformats.org/drawingml/2006/picture">
-                                <pic:pic xmlns:pic="http://schemas.openxmlformats.org/drawingml/2006/picture">
-                                  <pic:nvPicPr>
-                                    <pic:cNvPr id="13" name="Image10" descr=""/>
-                                    <pic:cNvPicPr>
-                                      <a:picLocks noChangeAspect="1" noChangeArrowheads="1"/>
-                                    </pic:cNvPicPr>
-                                  </pic:nvPicPr>
-                                  <pic:blipFill>
-                                    <a:blip r:embed="rId11"/>
-                                    <a:stretch>
-                                      <a:fillRect/>
-                                    </a:stretch>
-                                  </pic:blipFill>
-                                  <pic:spPr bwMode="auto">
-                                    <a:xfrm>
-                                      <a:off x="0" y="0"/>
-                                      <a:ext cx="2201545" cy="3789680"/>
-                                    </a:xfrm>
-                                    <a:prstGeom prst="rect">
-                                      <a:avLst/>
-                                    </a:prstGeom>
-                                    <a:noFill/>
-                                    <a:ln w="9525">
-                                      <a:noFill/>
-                                      <a:miter lim="800000"/>
-                                      <a:headEnd/>
-                                      <a:tailEnd/>
-                                    </a:ln>
-                                  </pic:spPr>
-                                </pic:pic>
-                              </a:graphicData>
-                            </a:graphic>
-                          </wp:inline>
-                        </w:drawing>
-                      </w:r>
-                      <w:r>
-                        <w:rPr/>
-                        <w:fldChar w:fldCharType="begin"/>
-                      </w:r>
-                      <w:r>
-                        <w:instrText> SEQ Illustration \* ARABIC </w:instrText>
-                      </w:r>
-                      <w:r>
-                        <w:fldChar w:fldCharType="separate"/>
-                      </w:r>
-                      <w:r>
-                        <w:t>3</w:t>
-                      </w:r>
-                      <w:r>
-                        <w:fldChar w:fldCharType="end"/>
-                      </w:r>
-                      <w:r>
-                        <w:rPr/>
-                        <w:t xml:space="preserve">: </w:t>
-                      </w:r>
-                      <w:r>
-                        <w:rPr/>
-                        <w:t>信息点详情</w:t>
-                      </w:r>
-                    </w:p>
-                  </w:txbxContent>
-                </v:textbox>
-              </v:rect>
-            </w:pict>
-          </mc:Fallback>
-        </mc:AlternateContent>
-        <mc:AlternateContent>
-          <mc:Choice Requires="wps">
-            <w:drawing>
-              <wp:anchor behindDoc="0" distT="0" distB="0" distL="0" distR="0" simplePos="0" locked="0" layoutInCell="1" allowOverlap="1" relativeHeight="12">
-                <wp:simplePos x="0" y="0"/>
-                <wp:positionH relativeFrom="column">
-                  <wp:posOffset>2793365</wp:posOffset>
-                </wp:positionH>
-                <wp:positionV relativeFrom="paragraph">
-                  <wp:posOffset>0</wp:posOffset>
-                </wp:positionV>
-                <wp:extent cx="2219960" cy="4096385"/>
-                <wp:effectExtent l="0" t="0" r="0" b="0"/>
-                <wp:wrapSquare wrapText="largest"/>
-                <wp:docPr id="14" name="Frame2"/>
-                <a:graphic xmlns:a="http://schemas.openxmlformats.org/drawingml/2006/main">
-                  <a:graphicData uri="http://schemas.microsoft.com/office/word/2010/wordprocessingShape">
-                    <wps:wsp>
-                      <wps:cNvSpPr/>
-                      <wps:spPr>
-                        <a:xfrm>
-                          <a:off x="0" y="0"/>
-                          <a:ext cx="2219400" cy="4095720"/>
-                        </a:xfrm>
-                        <a:prstGeom prst="rect">
-                          <a:avLst/>
-                        </a:prstGeom>
-                        <a:noFill/>
-                        <a:ln>
-                          <a:noFill/>
-                        </a:ln>
-                      </wps:spPr>
-                      <wps:style>
-                        <a:lnRef idx="0"/>
-                        <a:fillRef idx="0"/>
-                        <a:effectRef idx="0"/>
-                        <a:fontRef idx="minor"/>
-                      </wps:style>
-                      <wps:txbx>
-                        <w:txbxContent>
-                          <w:p>
-                            <w:pPr>
-                              <w:pStyle w:val="Illustration"/>
-                              <w:spacing w:before="120" w:after="120"/>
-                              <w:rPr/>
-                            </w:pPr>
-                            <w:r>
-                              <w:rPr/>
-                              <w:t xml:space="preserve">信息点外景图片 </w:t>
-                            </w:r>
-                            <w:r>
-                              <w:rPr/>
-                            </w:r>
-                            <w:r>
-                              <w:rPr/>
-                              <w:fldChar w:fldCharType="begin"/>
-                            </w:r>
-                            <w:r>
-                              <w:instrText> SEQ Illustration \* ARABIC </w:instrText>
-                            </w:r>
-                            <w:r>
-                              <w:fldChar w:fldCharType="separate"/>
-                            </w:r>
-                            <w:r>
-                              <w:t>1</w:t>
-                            </w:r>
-                            <w:r>
-                              <w:fldChar w:fldCharType="end"/>
-                            </w:r>
-                            <w:r>
-                              <w:rPr/>
-                              <w:t xml:space="preserve">: </w:t>
-                            </w:r>
-                            <w:r>
-                              <w:rPr/>
-                              <w:t>信息点图片预览</w:t>
-                            </w:r>
-                          </w:p>
-                        </w:txbxContent>
-                      </wps:txbx>
-                      <wps:bodyPr lIns="90000" rIns="90000" tIns="45000" bIns="45000">
-                        <a:noAutofit/>
-                      </wps:bodyPr>
-                    </wps:wsp>
-                  </a:graphicData>
-                </a:graphic>
-              </wp:anchor>
-            </w:drawing>
-          </mc:Choice>
-          <mc:Fallback>
-            <w:pict>
-              <v:rect id="shape_0" ID="Frame2" stroked="f" style="position:absolute;margin-left:219.95pt;margin-top:0pt;width:174.7pt;height:322.45pt">
-                <w10:wrap type="square"/>
-                <v:fill on="false" o:detectmouseclick="t"/>
-                <v:stroke color="#3465a4" joinstyle="round" endcap="flat"/>
-                <v:textbox>
-                  <w:txbxContent>
-                    <w:p>
-                      <w:pPr>
-                        <w:pStyle w:val="Illustration"/>
-                        <w:spacing w:before="120" w:after="120"/>
-                        <w:rPr/>
-                      </w:pPr>
-                      <w:r>
-                        <w:rPr/>
-                        <w:t xml:space="preserve">信息点外景图片 </w:t>
-                      </w:r>
-                      <w:r>
-                        <w:rPr/>
-                      </w:r>
-                      <w:r>
-                        <w:rPr/>
-                        <w:fldChar w:fldCharType="begin"/>
-                      </w:r>
-                      <w:r>
-                        <w:instrText> SEQ Illustration \* ARABIC </w:instrText>
-                      </w:r>
-                      <w:r>
-                        <w:fldChar w:fldCharType="separate"/>
-                      </w:r>
-                      <w:r>
-                        <w:t>1</w:t>
-                      </w:r>
-                      <w:r>
-                        <w:fldChar w:fldCharType="end"/>
-                      </w:r>
-                      <w:r>
-                        <w:rPr/>
-                        <w:t xml:space="preserve">: </w:t>
-                      </w:r>
-                      <w:r>
-                        <w:rPr/>
-                        <w:t>信息点图片预览</w:t>
-                      </w:r>
-                    </w:p>
-                  </w:txbxContent>
-                </v:textbox>
-              </v:rect>
-            </w:pict>
-          </mc:Fallback>
-        </mc:AlternateContent>
-      </w:r>
-      <w:r>
-        <mc:AlternateContent>
-          <mc:Choice Requires="wps">
-            <w:drawing>
-              <wp:inline distT="0" distB="0" distL="0" distR="0">
-                <wp:extent cx="2219325" cy="4095750"/>
-                <wp:effectExtent l="0" t="0" r="0" b="0"/>
-                <wp:docPr id="16" name="Frame3"/>
-                <a:graphic xmlns:a="http://schemas.openxmlformats.org/drawingml/2006/main">
-                  <a:graphicData uri="http://schemas.microsoft.com/office/word/2010/wordprocessingShape">
-                    <wps:wsp>
-                      <wps:cNvSpPr txBox="1"/>
-                      <wps:spPr>
-                        <a:xfrm>
-                          <a:off x="0" y="0"/>
-                          <a:ext cx="2219325" cy="4095750"/>
-                        </a:xfrm>
-                        <a:prstGeom prst="rect"/>
-                      </wps:spPr>
-                      <wps:txbx>
-                        <w:txbxContent>
-                          <w:p>
-                            <w:pPr>
-                              <w:pStyle w:val="Illustration"/>
-                              <w:spacing w:before="120" w:after="120"/>
-                              <w:rPr/>
-                            </w:pPr>
-                            <w:r>
-                              <w:rPr/>
-                              <w:t xml:space="preserve">Illustration </w:t>
-                              <w:drawing>
-                                <wp:inline distT="0" distB="0" distL="0" distR="0">
-                                  <wp:extent cx="2219325" cy="3820160"/>
-                                  <wp:effectExtent l="0" t="0" r="0" b="0"/>
-                                  <wp:docPr id="17" name="Image11" descr=""/>
-                                  <wp:cNvGraphicFramePr>
-                                    <a:graphicFrameLocks xmlns:a="http://schemas.openxmlformats.org/drawingml/2006/main" noChangeAspect="1"/>
-                                  </wp:cNvGraphicFramePr>
-                                  <a:graphic xmlns:a="http://schemas.openxmlformats.org/drawingml/2006/main">
-                                    <a:graphicData uri="http://schemas.openxmlformats.org/drawingml/2006/picture">
-                                      <pic:pic xmlns:pic="http://schemas.openxmlformats.org/drawingml/2006/picture">
-                                        <pic:nvPicPr>
-                                          <pic:cNvPr id="17" name="Image11" descr=""/>
-                                          <pic:cNvPicPr>
-                                            <a:picLocks noChangeAspect="1" noChangeArrowheads="1"/>
-                                          </pic:cNvPicPr>
-                                        </pic:nvPicPr>
-                                        <pic:blipFill>
-                                          <a:blip r:embed="rId12"/>
-                                          <a:stretch>
-                                            <a:fillRect/>
-                                          </a:stretch>
-                                        </pic:blipFill>
-                                        <pic:spPr bwMode="auto">
-                                          <a:xfrm>
-                                            <a:off x="0" y="0"/>
-                                            <a:ext cx="2219325" cy="3820160"/>
-                                          </a:xfrm>
-                                          <a:prstGeom prst="rect">
-                                            <a:avLst/>
-                                          </a:prstGeom>
-                                          <a:noFill/>
-                                          <a:ln w="9525">
-                                            <a:noFill/>
-                                            <a:miter lim="800000"/>
-                                            <a:headEnd/>
-                                            <a:tailEnd/>
-                                          </a:ln>
-                                        </pic:spPr>
-                                      </pic:pic>
-                                    </a:graphicData>
-                                  </a:graphic>
-                                </wp:inline>
-                              </w:drawing>
-                            </w:r>
-                            <w:r>
-                              <w:rPr/>
-                              <w:fldChar w:fldCharType="begin"/>
-                            </w:r>
-                            <w:r>
-                              <w:instrText> SEQ Illustration \* ARABIC </w:instrText>
-                            </w:r>
-                            <w:r>
-                              <w:fldChar w:fldCharType="separate"/>
-                            </w:r>
-                            <w:r>
-                              <w:t>2</w:t>
-                            </w:r>
-                            <w:r>
-                              <w:fldChar w:fldCharType="end"/>
-                            </w:r>
-                            <w:r>
-                              <w:rPr/>
-                              <w:t xml:space="preserve">: </w:t>
-                            </w:r>
-                            <w:r>
-                              <w:rPr/>
-                              <w:t>信息点详情</w:t>
-                            </w:r>
-                          </w:p>
-                        </w:txbxContent>
-                      </wps:txbx>
-                      <wps:bodyPr anchor="t" lIns="0" tIns="0" rIns="0" bIns="0">
-                        <a:noAutofit/>
-                      </wps:bodyPr>
-                    </wps:wsp>
-                  </a:graphicData>
-                </a:graphic>
-              </wp:inline>
-            </w:drawing>
-          </mc:Choice>
-          <mc:Fallback>
-            <w:pict>
-              <v:rect style="position:absolute;rotation:0;width:174.75pt;height:322.5pt;mso-wrap-distance-left:0pt;mso-wrap-distance-right:0pt;mso-wrap-distance-top:0pt;mso-wrap-distance-bottom:0pt;margin-top:-322.5pt;mso-position-vertical:top;mso-position-vertical-relative:text;margin-left:0pt;mso-position-horizontal:center;mso-position-horizontal-relative:text">
-                <v:textbox inset="0in,0in,0in,0in">
-                  <w:txbxContent>
-                    <w:p>
-                      <w:pPr>
-                        <w:pStyle w:val="Illustration"/>
-                        <w:spacing w:before="120" w:after="120"/>
-                        <w:rPr/>
-                      </w:pPr>
-                      <w:r>
-                        <w:rPr/>
-                        <w:t xml:space="preserve">Illustration </w:t>
-                        <w:drawing>
-                          <wp:inline distT="0" distB="0" distL="0" distR="0">
-                            <wp:extent cx="2219325" cy="3820160"/>
-                            <wp:effectExtent l="0" t="0" r="0" b="0"/>
-                            <wp:docPr id="18" name="Image11" descr=""/>
-                            <wp:cNvGraphicFramePr>
-                              <a:graphicFrameLocks xmlns:a="http://schemas.openxmlformats.org/drawingml/2006/main" noChangeAspect="1"/>
-                            </wp:cNvGraphicFramePr>
-                            <a:graphic xmlns:a="http://schemas.openxmlformats.org/drawingml/2006/main">
-                              <a:graphicData uri="http://schemas.openxmlformats.org/drawingml/2006/picture">
-                                <pic:pic xmlns:pic="http://schemas.openxmlformats.org/drawingml/2006/picture">
-                                  <pic:nvPicPr>
-                                    <pic:cNvPr id="18" name="Image11" descr=""/>
-                                    <pic:cNvPicPr>
-                                      <a:picLocks noChangeAspect="1" noChangeArrowheads="1"/>
-                                    </pic:cNvPicPr>
-                                  </pic:nvPicPr>
-                                  <pic:blipFill>
-                                    <a:blip r:embed="rId12"/>
-                                    <a:stretch>
-                                      <a:fillRect/>
-                                    </a:stretch>
-                                  </pic:blipFill>
-                                  <pic:spPr bwMode="auto">
-                                    <a:xfrm>
-                                      <a:off x="0" y="0"/>
-                                      <a:ext cx="2219325" cy="3820160"/>
-                                    </a:xfrm>
-                                    <a:prstGeom prst="rect">
-                                      <a:avLst/>
-                                    </a:prstGeom>
-                                    <a:noFill/>
-                                    <a:ln w="9525">
-                                      <a:noFill/>
-                                      <a:miter lim="800000"/>
-                                      <a:headEnd/>
-                                      <a:tailEnd/>
-                                    </a:ln>
-                                  </pic:spPr>
-                                </pic:pic>
-                              </a:graphicData>
-                            </a:graphic>
-                          </wp:inline>
-                        </w:drawing>
-                      </w:r>
-                      <w:r>
-                        <w:rPr/>
-                        <w:fldChar w:fldCharType="begin"/>
-                      </w:r>
-                      <w:r>
-                        <w:instrText> SEQ Illustration \* ARABIC </w:instrText>
-                      </w:r>
-                      <w:r>
-                        <w:fldChar w:fldCharType="separate"/>
-                      </w:r>
-                      <w:r>
-                        <w:t>2</w:t>
-                      </w:r>
-                      <w:r>
-                        <w:fldChar w:fldCharType="end"/>
-                      </w:r>
-                      <w:r>
-                        <w:rPr/>
-                        <w:t xml:space="preserve">: </w:t>
-                      </w:r>
-                      <w:r>
-                        <w:rPr/>
-                        <w:t>信息点详情</w:t>
-                      </w:r>
-                    </w:p>
-                  </w:txbxContent>
-                </v:textbox>
-                <w10:wrap type="square" side="largest"/>
-              </v:rect>
-            </w:pict>
-          </mc:Fallback>
-        </mc:AlternateContent>
-      </w:r>
-    </w:p>
-    <w:p>
-      <w:pPr>
-        <w:pStyle w:val="TextBody"/>
-        <w:rPr/>
-      </w:pPr>
-      <w:r>
-        <w:rPr/>
-      </w:r>
-    </w:p>
-    <w:p>
-      <w:pPr>
-        <w:pStyle w:val="TextBody"/>
-        <w:rPr/>
-      </w:pPr>
-      <w:r>
-        <w:rPr/>
-      </w:r>
-    </w:p>
-    <w:p>
-      <w:pPr>
-        <w:pStyle w:val="TextBody"/>
-        <w:rPr/>
-      </w:pPr>
-      <w:r>
-        <w:rPr/>
-      </w:r>
-    </w:p>
-    <w:p>
-      <w:pPr>
-        <w:pStyle w:val="TextBody"/>
-        <w:rPr/>
-      </w:pPr>
-      <w:r>
-        <w:rPr/>
-      </w:r>
-    </w:p>
-    <w:p>
-      <w:pPr>
-        <w:pStyle w:val="TextBody"/>
-        <w:rPr/>
-      </w:pPr>
-      <w:r>
-        <w:rPr/>
+        <w:t>支持对信息点拍摄一段摄像，调用系统摄像应用进行录像。</w:t>
+      </w:r>
+    </w:p>
+    <w:p>
+      <w:pPr>
+        <w:pStyle w:val="TextBody"/>
+        <w:rPr/>
+      </w:pPr>
+      <w:r>
+        <w:rPr/>
+        <w:t>下图是某类信息点的编辑界面：</w:t>
+      </w:r>
+    </w:p>
+    <w:p>
+      <w:pPr>
+        <w:pStyle w:val="TextBody"/>
+        <w:rPr/>
+      </w:pPr>
+      <w:r>
+        <w:rPr/>
+        <w:drawing>
+          <wp:anchor behindDoc="0" distT="0" distB="0" distL="0" distR="0" simplePos="0" locked="0" layoutInCell="1" allowOverlap="1" relativeHeight="12">
+            <wp:simplePos x="0" y="0"/>
+            <wp:positionH relativeFrom="column">
+              <wp:posOffset>36830</wp:posOffset>
+            </wp:positionH>
+            <wp:positionV relativeFrom="paragraph">
+              <wp:posOffset>332105</wp:posOffset>
+            </wp:positionV>
+            <wp:extent cx="1952625" cy="3361055"/>
+            <wp:effectExtent l="0" t="0" r="0" b="0"/>
+            <wp:wrapSquare wrapText="largest"/>
+            <wp:docPr id="11" name="Image10" descr=""/>
+            <wp:cNvGraphicFramePr>
+              <a:graphicFrameLocks xmlns:a="http://schemas.openxmlformats.org/drawingml/2006/main" noChangeAspect="1"/>
+            </wp:cNvGraphicFramePr>
+            <a:graphic xmlns:a="http://schemas.openxmlformats.org/drawingml/2006/main">
+              <a:graphicData uri="http://schemas.openxmlformats.org/drawingml/2006/picture">
+                <pic:pic xmlns:pic="http://schemas.openxmlformats.org/drawingml/2006/picture">
+                  <pic:nvPicPr>
+                    <pic:cNvPr id="11" name="Image10" descr=""/>
+                    <pic:cNvPicPr>
+                      <a:picLocks noChangeAspect="1" noChangeArrowheads="1"/>
+                    </pic:cNvPicPr>
+                  </pic:nvPicPr>
+                  <pic:blipFill>
+                    <a:blip r:embed="rId12"/>
+                    <a:stretch>
+                      <a:fillRect/>
+                    </a:stretch>
+                  </pic:blipFill>
+                  <pic:spPr bwMode="auto">
+                    <a:xfrm>
+                      <a:off x="0" y="0"/>
+                      <a:ext cx="1952625" cy="3361055"/>
+                    </a:xfrm>
+                    <a:prstGeom prst="rect">
+                      <a:avLst/>
+                    </a:prstGeom>
+                  </pic:spPr>
+                </pic:pic>
+              </a:graphicData>
+            </a:graphic>
+          </wp:anchor>
+        </w:drawing>
+      </w:r>
+    </w:p>
+    <w:p>
+      <w:pPr>
+        <w:pStyle w:val="TextBody"/>
+        <w:rPr/>
+      </w:pPr>
+      <w:r>
+        <w:rPr/>
+      </w:r>
+    </w:p>
+    <w:p>
+      <w:pPr>
+        <w:pStyle w:val="TextBody"/>
+        <w:rPr/>
+      </w:pPr>
+      <w:r>
+        <w:rPr/>
+      </w:r>
+    </w:p>
+    <w:p>
+      <w:pPr>
+        <w:pStyle w:val="TextBody"/>
+        <w:rPr/>
+      </w:pPr>
+      <w:r>
+        <w:rPr/>
+      </w:r>
+    </w:p>
+    <w:p>
+      <w:pPr>
+        <w:pStyle w:val="TextBody"/>
+        <w:rPr/>
+      </w:pPr>
+      <w:r>
+        <w:rPr/>
+      </w:r>
+    </w:p>
+    <w:p>
+      <w:pPr>
+        <w:pStyle w:val="TextBody"/>
+        <w:rPr/>
+      </w:pPr>
+      <w:r>
+        <w:rPr/>
+      </w:r>
+    </w:p>
+    <w:p>
+      <w:pPr>
+        <w:pStyle w:val="TextBody"/>
+        <w:rPr/>
+      </w:pPr>
+      <w:r>
+        <w:rPr/>
+      </w:r>
+    </w:p>
+    <w:p>
+      <w:pPr>
+        <w:pStyle w:val="TextBody"/>
+        <w:rPr/>
+      </w:pPr>
+      <w:r>
+        <w:rPr/>
+      </w:r>
+    </w:p>
+    <w:p>
+      <w:pPr>
+        <w:pStyle w:val="TextBody"/>
+        <w:rPr/>
+      </w:pPr>
+      <w:r>
+        <w:rPr/>
+      </w:r>
+    </w:p>
+    <w:p>
+      <w:pPr>
+        <w:pStyle w:val="TextBody"/>
+        <w:rPr/>
+      </w:pPr>
+      <w:r>
+        <w:rPr/>
+      </w:r>
+    </w:p>
+    <w:p>
+      <w:pPr>
+        <w:pStyle w:val="TextBody"/>
+        <w:rPr/>
+      </w:pPr>
+      <w:r>
+        <w:rPr/>
+      </w:r>
+    </w:p>
+    <w:p>
+      <w:pPr>
+        <w:pStyle w:val="TextBody"/>
+        <w:rPr/>
+      </w:pPr>
+      <w:r>
+        <w:rPr/>
+      </w:r>
+    </w:p>
+    <w:p>
+      <w:pPr>
+        <w:pStyle w:val="TextBody"/>
+        <w:rPr/>
+      </w:pPr>
+      <w:r>
+        <w:rPr/>
+      </w:r>
+    </w:p>
+    <w:p>
+      <w:pPr>
+        <w:pStyle w:val="TextBody"/>
+        <w:rPr/>
+      </w:pPr>
+      <w:r>
+        <w:rPr/>
+        <w:drawing>
+          <wp:anchor behindDoc="0" distT="0" distB="0" distL="0" distR="0" simplePos="0" locked="0" layoutInCell="1" allowOverlap="1" relativeHeight="13">
+            <wp:simplePos x="0" y="0"/>
+            <wp:positionH relativeFrom="column">
+              <wp:posOffset>31115</wp:posOffset>
+            </wp:positionH>
+            <wp:positionV relativeFrom="paragraph">
+              <wp:posOffset>191135</wp:posOffset>
+            </wp:positionV>
+            <wp:extent cx="1964690" cy="3382010"/>
+            <wp:effectExtent l="0" t="0" r="0" b="0"/>
+            <wp:wrapSquare wrapText="largest"/>
+            <wp:docPr id="12" name="Image11" descr=""/>
+            <wp:cNvGraphicFramePr>
+              <a:graphicFrameLocks xmlns:a="http://schemas.openxmlformats.org/drawingml/2006/main" noChangeAspect="1"/>
+            </wp:cNvGraphicFramePr>
+            <a:graphic xmlns:a="http://schemas.openxmlformats.org/drawingml/2006/main">
+              <a:graphicData uri="http://schemas.openxmlformats.org/drawingml/2006/picture">
+                <pic:pic xmlns:pic="http://schemas.openxmlformats.org/drawingml/2006/picture">
+                  <pic:nvPicPr>
+                    <pic:cNvPr id="12" name="Image11" descr=""/>
+                    <pic:cNvPicPr>
+                      <a:picLocks noChangeAspect="1" noChangeArrowheads="1"/>
+                    </pic:cNvPicPr>
+                  </pic:nvPicPr>
+                  <pic:blipFill>
+                    <a:blip r:embed="rId13"/>
+                    <a:stretch>
+                      <a:fillRect/>
+                    </a:stretch>
+                  </pic:blipFill>
+                  <pic:spPr bwMode="auto">
+                    <a:xfrm>
+                      <a:off x="0" y="0"/>
+                      <a:ext cx="1964690" cy="3382010"/>
+                    </a:xfrm>
+                    <a:prstGeom prst="rect">
+                      <a:avLst/>
+                    </a:prstGeom>
+                  </pic:spPr>
+                </pic:pic>
+              </a:graphicData>
+            </a:graphic>
+          </wp:anchor>
+        </w:drawing>
       </w:r>
     </w:p>
     <w:p>
@@ -4414,17 +4405,40 @@
       </w:pPr>
       <w:r>
         <w:rPr/>
-        <w:t>采集数据同步功能</w:t>
-      </w:r>
-    </w:p>
-    <w:p>
-      <w:pPr>
-        <w:pStyle w:val="TextBody"/>
-        <w:rPr/>
-      </w:pPr>
-      <w:r>
-        <w:rPr/>
-        <w:t>目前仅仅是上传未同步（含新创建和修改后）的重点区域。</w:t>
+        <w:t>数据同步功能</w:t>
+      </w:r>
+    </w:p>
+    <w:p>
+      <w:pPr>
+        <w:pStyle w:val="TextBody"/>
+        <w:rPr/>
+      </w:pPr>
+      <w:r>
+        <w:rPr/>
+        <w:t>１．　按照指定格式，通过ＦＴＰ协议上传未同步（含新创建和修改后）的重点区域。</w:t>
+      </w:r>
+    </w:p>
+    <w:p>
+      <w:pPr>
+        <w:pStyle w:val="TextBody"/>
+        <w:rPr/>
+      </w:pPr>
+      <w:r>
+        <w:rPr/>
+        <w:t>２．　</w:t>
+      </w:r>
+      <w:r>
+        <w:rPr>
+          <w:rFonts w:eastAsia="arial;sans-serif"/>
+          <w:b w:val="false"/>
+          <w:i w:val="false"/>
+          <w:caps w:val="false"/>
+          <w:smallCaps w:val="false"/>
+          <w:color w:val="333333"/>
+          <w:spacing w:val="0"/>
+          <w:sz w:val="24"/>
+        </w:rPr>
+        <w:t>当客户端发现配置文件更新后，提示采集人配置文件更新，　并自动进行同步。这个操作需要记入日志</w:t>
       </w:r>
     </w:p>
     <w:p>
@@ -4497,6 +4511,58 @@
       <w:r>
         <w:rPr/>
         <w:t>要求能自动更新版本</w:t>
+      </w:r>
+    </w:p>
+    <w:p>
+      <w:pPr>
+        <w:pStyle w:val="TextBody"/>
+        <w:numPr>
+          <w:ilvl w:val="0"/>
+          <w:numId w:val="10"/>
+        </w:numPr>
+        <w:rPr/>
+      </w:pPr>
+      <w:r>
+        <w:rPr/>
+        <w:t>操作日志记录</w:t>
+      </w:r>
+    </w:p>
+    <w:p>
+      <w:pPr>
+        <w:pStyle w:val="TextBody"/>
+        <w:rPr/>
+      </w:pPr>
+      <w:r>
+        <w:rPr/>
+        <w:t>除了记录一般性操作日志（例如创建信息点之类），还要记录用户的ＧＰＳ轨迹。</w:t>
+      </w:r>
+    </w:p>
+    <w:p>
+      <w:pPr>
+        <w:pStyle w:val="TextBody"/>
+        <w:rPr>
+          <w:rFonts w:eastAsia="arial;sans-serif"/>
+          <w:b w:val="false"/>
+          <w:i w:val="false"/>
+          <w:caps w:val="false"/>
+          <w:smallCaps w:val="false"/>
+          <w:color w:val="333333"/>
+          <w:spacing w:val="0"/>
+          <w:sz w:val="24"/>
+        </w:rPr>
+      </w:pPr>
+      <w:r>
+        <w:rPr>
+          <w:rFonts w:eastAsia="arial;sans-serif"/>
+          <w:b w:val="false"/>
+          <w:i w:val="false"/>
+          <w:caps w:val="false"/>
+          <w:smallCaps w:val="false"/>
+          <w:color w:val="333333"/>
+          <w:spacing w:val="0"/>
+          <w:sz w:val="24"/>
+        </w:rPr>
+        <w:t>重点区域开始编辑时，开始记录采集人位置信息，保存后，结束记录采集人位置信息。</w:t>
       </w:r>
     </w:p>
     <w:p>
@@ -4527,7 +4593,7 @@
     <w:p>
       <w:r>
         <w:rPr>
-          <w:rFonts w:cs="FreeSans" w:ascii="Liberation Serif" w:hAnsi="Liberation Serif" w:eastAsia="Droid Sans Fallback"/>
+          <w:rFonts w:ascii="Liberation Serif" w:hAnsi="Liberation Serif" w:eastAsia="Droid Sans Fallback" w:cs="FreeSans"/>
           <w:b w:val="false"/>
           <w:bCs w:val="false"/>
           <w:i w:val="false"/>
@@ -4545,28 +4611,22 @@
           <w:w w:val="100"/>
           <w:position w:val="0"/>
           <w:sz w:val="21"/>
+          <w:sz w:val="21"/>
           <w:szCs w:val="24"/>
           <w:u w:val="none"/>
           <w:vertAlign w:val="baseline"/>
           <w:em w:val="none"/>
-          <w:lang w:bidi="hi-IN" w:val="en-US" w:eastAsia="zh-CN"/>
+          <w:lang w:val="en-US" w:eastAsia="zh-CN" w:bidi="hi-IN"/>
         </w:rPr>
         <w:t>很难做到，需要进一步的讨论</w:t>
       </w:r>
     </w:p>
   </w:comment>
-  <w:comment w:id="1" w:author="Unknown Author" w:date="2016-03-08T15:19:17Z" w:initials="">
-    <w:p>
-      <w:r>
-        <w:rPr/>
-      </w:r>
-    </w:p>
-  </w:comment>
-  <w:comment w:id="2" w:author="Unknown Author" w:date="2016-03-08T14:46:18Z" w:initials="">
-    <w:p>
-      <w:r>
-        <w:rPr>
-          <w:rFonts w:cs="FreeSans" w:ascii="Liberation Serif" w:hAnsi="Liberation Serif" w:eastAsia="Droid Sans Fallback"/>
+  <w:comment w:id="1" w:author="Unknown Author" w:date="2016-03-09T09:07:37Z" w:initials="">
+    <w:p>
+      <w:r>
+        <w:rPr>
+          <w:rFonts w:ascii="Liberation Serif" w:hAnsi="Liberation Serif" w:eastAsia="Droid Sans Fallback" w:cs="FreeSans"/>
           <w:b w:val="false"/>
           <w:bCs w:val="false"/>
           <w:i w:val="false"/>
@@ -4579,18 +4639,19 @@
           <w:shadow w:val="false"/>
           <w:emboss w:val="false"/>
           <w:imprint w:val="false"/>
-          <w:color w:val="00000A"/>
+          <w:color w:val="auto"/>
           <w:spacing w:val="0"/>
           <w:w w:val="100"/>
           <w:position w:val="0"/>
-          <w:sz w:val="21"/>
+          <w:sz w:val="20"/>
+          <w:sz w:val="20"/>
           <w:szCs w:val="24"/>
           <w:u w:val="none"/>
           <w:vertAlign w:val="baseline"/>
           <w:em w:val="none"/>
-          <w:lang w:bidi="hi-IN" w:val="en-US" w:eastAsia="zh-CN"/>
-        </w:rPr>
-        <w:t>我更加赞成这种做法</w:t>
+          <w:lang w:val="en-US" w:eastAsia="zh-CN" w:bidi="hi-IN"/>
+        </w:rPr>
+        <w:t>这里仅仅是作为测试辅助，实际上由其他应用通过ｉｎｔｅｎｔ带过来用户信息</w:t>
       </w:r>
     </w:p>
   </w:comment>
@@ -5952,6 +6013,152 @@
     </w:lvl>
   </w:abstractNum>
   <w:abstractNum w:abstractNumId="11">
+    <w:lvl w:ilvl="0">
+      <w:start w:val="1"/>
+      <w:numFmt w:val="bullet"/>
+      <w:lvlText w:val=""/>
+      <w:lvlJc w:val="left"/>
+      <w:pPr>
+        <w:tabs>
+          <w:tab w:val="num" w:pos="720"/>
+        </w:tabs>
+        <w:ind w:left="720" w:hanging="360"/>
+      </w:pPr>
+      <w:rPr>
+        <w:rFonts w:ascii="Symbol" w:hAnsi="Symbol" w:cs="Symbol" w:hint="default"/>
+        <w:rFonts w:cs="OpenSymbol"/>
+      </w:rPr>
+    </w:lvl>
+    <w:lvl w:ilvl="1">
+      <w:start w:val="1"/>
+      <w:numFmt w:val="bullet"/>
+      <w:lvlText w:val="◦"/>
+      <w:lvlJc w:val="left"/>
+      <w:pPr>
+        <w:tabs>
+          <w:tab w:val="num" w:pos="1080"/>
+        </w:tabs>
+        <w:ind w:left="1080" w:hanging="360"/>
+      </w:pPr>
+      <w:rPr>
+        <w:rFonts w:ascii="OpenSymbol" w:hAnsi="OpenSymbol" w:cs="OpenSymbol" w:hint="default"/>
+        <w:rFonts w:cs="OpenSymbol"/>
+      </w:rPr>
+    </w:lvl>
+    <w:lvl w:ilvl="2">
+      <w:start w:val="1"/>
+      <w:numFmt w:val="bullet"/>
+      <w:lvlText w:val="▪"/>
+      <w:lvlJc w:val="left"/>
+      <w:pPr>
+        <w:tabs>
+          <w:tab w:val="num" w:pos="1440"/>
+        </w:tabs>
+        <w:ind w:left="1440" w:hanging="360"/>
+      </w:pPr>
+      <w:rPr>
+        <w:rFonts w:ascii="OpenSymbol" w:hAnsi="OpenSymbol" w:cs="OpenSymbol" w:hint="default"/>
+        <w:rFonts w:cs="OpenSymbol"/>
+      </w:rPr>
+    </w:lvl>
+    <w:lvl w:ilvl="3">
+      <w:start w:val="1"/>
+      <w:numFmt w:val="bullet"/>
+      <w:lvlText w:val=""/>
+      <w:lvlJc w:val="left"/>
+      <w:pPr>
+        <w:tabs>
+          <w:tab w:val="num" w:pos="1800"/>
+        </w:tabs>
+        <w:ind w:left="1800" w:hanging="360"/>
+      </w:pPr>
+      <w:rPr>
+        <w:rFonts w:ascii="Symbol" w:hAnsi="Symbol" w:cs="Symbol" w:hint="default"/>
+        <w:rFonts w:cs="OpenSymbol"/>
+      </w:rPr>
+    </w:lvl>
+    <w:lvl w:ilvl="4">
+      <w:start w:val="1"/>
+      <w:numFmt w:val="bullet"/>
+      <w:lvlText w:val="◦"/>
+      <w:lvlJc w:val="left"/>
+      <w:pPr>
+        <w:tabs>
+          <w:tab w:val="num" w:pos="2160"/>
+        </w:tabs>
+        <w:ind w:left="2160" w:hanging="360"/>
+      </w:pPr>
+      <w:rPr>
+        <w:rFonts w:ascii="OpenSymbol" w:hAnsi="OpenSymbol" w:cs="OpenSymbol" w:hint="default"/>
+        <w:rFonts w:cs="OpenSymbol"/>
+      </w:rPr>
+    </w:lvl>
+    <w:lvl w:ilvl="5">
+      <w:start w:val="1"/>
+      <w:numFmt w:val="bullet"/>
+      <w:lvlText w:val="▪"/>
+      <w:lvlJc w:val="left"/>
+      <w:pPr>
+        <w:tabs>
+          <w:tab w:val="num" w:pos="2520"/>
+        </w:tabs>
+        <w:ind w:left="2520" w:hanging="360"/>
+      </w:pPr>
+      <w:rPr>
+        <w:rFonts w:ascii="OpenSymbol" w:hAnsi="OpenSymbol" w:cs="OpenSymbol" w:hint="default"/>
+        <w:rFonts w:cs="OpenSymbol"/>
+      </w:rPr>
+    </w:lvl>
+    <w:lvl w:ilvl="6">
+      <w:start w:val="1"/>
+      <w:numFmt w:val="bullet"/>
+      <w:lvlText w:val=""/>
+      <w:lvlJc w:val="left"/>
+      <w:pPr>
+        <w:tabs>
+          <w:tab w:val="num" w:pos="2880"/>
+        </w:tabs>
+        <w:ind w:left="2880" w:hanging="360"/>
+      </w:pPr>
+      <w:rPr>
+        <w:rFonts w:ascii="Symbol" w:hAnsi="Symbol" w:cs="Symbol" w:hint="default"/>
+        <w:rFonts w:cs="OpenSymbol"/>
+      </w:rPr>
+    </w:lvl>
+    <w:lvl w:ilvl="7">
+      <w:start w:val="1"/>
+      <w:numFmt w:val="bullet"/>
+      <w:lvlText w:val="◦"/>
+      <w:lvlJc w:val="left"/>
+      <w:pPr>
+        <w:tabs>
+          <w:tab w:val="num" w:pos="3240"/>
+        </w:tabs>
+        <w:ind w:left="3240" w:hanging="360"/>
+      </w:pPr>
+      <w:rPr>
+        <w:rFonts w:ascii="OpenSymbol" w:hAnsi="OpenSymbol" w:cs="OpenSymbol" w:hint="default"/>
+        <w:rFonts w:cs="OpenSymbol"/>
+      </w:rPr>
+    </w:lvl>
+    <w:lvl w:ilvl="8">
+      <w:start w:val="1"/>
+      <w:numFmt w:val="bullet"/>
+      <w:lvlText w:val="▪"/>
+      <w:lvlJc w:val="left"/>
+      <w:pPr>
+        <w:tabs>
+          <w:tab w:val="num" w:pos="3600"/>
+        </w:tabs>
+        <w:ind w:left="3600" w:hanging="360"/>
+      </w:pPr>
+      <w:rPr>
+        <w:rFonts w:ascii="OpenSymbol" w:hAnsi="OpenSymbol" w:cs="OpenSymbol" w:hint="default"/>
+        <w:rFonts w:cs="OpenSymbol"/>
+      </w:rPr>
+    </w:lvl>
+  </w:abstractNum>
+  <w:abstractNum w:abstractNumId="12">
     <w:lvl w:ilvl="0">
       <w:start w:val="1"/>
       <w:numFmt w:val="none"/>
@@ -6103,6 +6310,9 @@
   <w:num w:numId="11">
     <w:abstractNumId w:val="11"/>
   </w:num>
+  <w:num w:numId="12">
+    <w:abstractNumId w:val="12"/>
+  </w:num>
 </w:numbering>
 </file>
 
@@ -6112,6 +6322,7 @@
     <w:rPrDefault>
       <w:rPr>
         <w:rFonts w:ascii="Liberation Serif" w:hAnsi="Liberation Serif" w:eastAsia="Droid Sans Fallback" w:cs="FreeSans"/>
+        <w:sz w:val="20"/>
         <w:szCs w:val="24"/>
         <w:lang w:val="en-US" w:eastAsia="zh-CN" w:bidi="hi-IN"/>
       </w:rPr>
@@ -6126,7 +6337,9 @@
     <w:pPr>
       <w:widowControl w:val="false"/>
       <w:suppressAutoHyphens w:val="true"/>
-      <w:overflowPunct w:val="false"/>
+      <w:kinsoku w:val="true"/>
+      <w:overflowPunct w:val="true"/>
+      <w:autoSpaceDE w:val="true"/>
       <w:bidi w:val="0"/>
       <w:jc w:val="left"/>
     </w:pPr>
@@ -6143,6 +6356,10 @@
     <w:basedOn w:val="Heading"/>
     <w:qFormat/>
     <w:pPr>
+      <w:numPr>
+        <w:ilvl w:val="0"/>
+        <w:numId w:val="0"/>
+      </w:numPr>
       <w:spacing w:before="240" w:after="120"/>
       <w:outlineLvl w:val="0"/>
     </w:pPr>
@@ -6158,6 +6375,10 @@
     <w:basedOn w:val="Heading"/>
     <w:qFormat/>
     <w:pPr>
+      <w:numPr>
+        <w:ilvl w:val="0"/>
+        <w:numId w:val="0"/>
+      </w:numPr>
       <w:spacing w:before="200" w:after="120"/>
       <w:outlineLvl w:val="1"/>
     </w:pPr>
@@ -6173,6 +6394,10 @@
     <w:basedOn w:val="Heading"/>
     <w:qFormat/>
     <w:pPr>
+      <w:numPr>
+        <w:ilvl w:val="0"/>
+        <w:numId w:val="0"/>
+      </w:numPr>
       <w:spacing w:before="140" w:after="120"/>
       <w:outlineLvl w:val="2"/>
     </w:pPr>
@@ -6212,6 +6437,13 @@
   </w:style>
   <w:style w:type="character" w:styleId="ListLabel1">
     <w:name w:val="ListLabel 1"/>
+    <w:qFormat/>
+    <w:rPr>
+      <w:rFonts w:cs="OpenSymbol"/>
+    </w:rPr>
+  </w:style>
+  <w:style w:type="character" w:styleId="ListLabel2">
+    <w:name w:val="ListLabel 2"/>
     <w:qFormat/>
     <w:rPr>
       <w:rFonts w:cs="OpenSymbol"/>

--- a/docs/重点区域采集应用需求分析.docx
+++ b/docs/重点区域采集应用需求分析.docx
@@ -325,42 +325,27 @@
         </w:numPr>
         <w:rPr/>
       </w:pPr>
-      <w:commentRangeStart w:id="1"/>
-      <w:r>
-        <w:rPr/>
-        <w:t>用户登录</w:t>
-      </w:r>
-      <w:commentRangeEnd w:id="1"/>
-      <w:r>
-        <w:commentReference w:id="1"/>
-      </w:r>
-      <w:r>
-        <w:rPr/>
-      </w:r>
-    </w:p>
-    <w:p>
-      <w:pPr>
-        <w:pStyle w:val="TextBody"/>
-        <w:rPr/>
-      </w:pPr>
-      <w:r>
-        <w:rPr/>
-        <w:t>用户</w:t>
-      </w:r>
-      <w:r>
-        <w:rPr>
-          <w:b/>
-          <w:bCs/>
-        </w:rPr>
-        <w:t>手动</w:t>
-      </w:r>
-      <w:r>
-        <w:rPr/>
-        <w:t>录入</w:t>
-      </w:r>
-      <w:r>
-        <w:rPr/>
-        <w:t>:</w:t>
+      <w:r>
+        <w:rPr/>
+        <w:t>获取用户登录信息</w:t>
+      </w:r>
+    </w:p>
+    <w:p>
+      <w:pPr>
+        <w:pStyle w:val="TextBody"/>
+        <w:rPr/>
+      </w:pPr>
+      <w:r>
+        <w:rPr/>
+        <w:t>本应用可以通过其它应用打开， 本应用通过</w:t>
+      </w:r>
+      <w:r>
+        <w:rPr/>
+        <w:t>Intent</w:t>
+      </w:r>
+      <w:r>
+        <w:rPr/>
+        <w:t>获取如下信息：</w:t>
       </w:r>
     </w:p>
     <w:p>
@@ -598,6 +583,13 @@
                     <a:prstGeom prst="rect">
                       <a:avLst/>
                     </a:prstGeom>
+                    <a:noFill/>
+                    <a:ln w="9525">
+                      <a:noFill/>
+                      <a:miter lim="800000"/>
+                      <a:headEnd/>
+                      <a:tailEnd/>
+                    </a:ln>
                   </pic:spPr>
                 </pic:pic>
               </a:graphicData>
@@ -954,7 +946,7 @@
           <w:bCs w:val="false"/>
         </w:rPr>
         <w:drawing>
-          <wp:anchor behindDoc="0" distT="0" distB="0" distL="0" distR="0" simplePos="0" locked="0" layoutInCell="1" allowOverlap="1" relativeHeight="7">
+          <wp:anchor behindDoc="0" distT="0" distB="0" distL="0" distR="0" simplePos="0" locked="0" layoutInCell="1" allowOverlap="1" relativeHeight="6">
             <wp:simplePos x="0" y="0"/>
             <wp:positionH relativeFrom="column">
               <wp:posOffset>64135</wp:posOffset>
@@ -992,6 +984,13 @@
                     <a:prstGeom prst="rect">
                       <a:avLst/>
                     </a:prstGeom>
+                    <a:noFill/>
+                    <a:ln w="9525">
+                      <a:noFill/>
+                      <a:miter lim="800000"/>
+                      <a:headEnd/>
+                      <a:tailEnd/>
+                    </a:ln>
                   </pic:spPr>
                 </pic:pic>
               </a:graphicData>
@@ -1283,50 +1282,40 @@
       </w:pPr>
       <w:r>
         <w:rPr/>
-        <w:t>采集人员点击地图上的一点作为出发点，然后滑动到另外一个坐标并</w:t>
+        <w:t>采集人员长按地图上的一点作为出发点，然后点击屏幕</w:t>
+      </w:r>
+      <w:r>
+        <w:rPr>
+          <w:b w:val="false"/>
+          <w:bCs w:val="false"/>
+        </w:rPr>
+        <w:t>创建另外一个顶点</w:t>
+      </w:r>
+      <w:r>
+        <w:rPr/>
+        <w:t>，这时应用自动连接上个点和新点击的点， 以此类推，直到采集人员重新点击出发点（即回到出发点）。系统自动将封闭区域高亮，</w:t>
       </w:r>
       <w:r>
         <w:rPr>
           <w:b/>
           <w:bCs/>
         </w:rPr>
-        <w:t>手指离开屏幕</w:t>
-      </w:r>
-      <w:r>
-        <w:rPr>
-          <w:b w:val="false"/>
-          <w:bCs w:val="false"/>
-        </w:rPr>
-        <w:t>(</w:t>
-      </w:r>
-      <w:r>
-        <w:rPr>
-          <w:b w:val="false"/>
-          <w:bCs w:val="false"/>
-        </w:rPr>
-        <w:t>即代表创建另外一个顶点</w:t>
-      </w:r>
-      <w:r>
-        <w:rPr>
-          <w:b w:val="false"/>
-          <w:bCs w:val="false"/>
-        </w:rPr>
-        <w:t>)</w:t>
-      </w:r>
-      <w:r>
-        <w:rPr/>
-        <w:t>，这时系统自动连接上个点和新点击的点， 以此类推，直到采集人员重新点击出发点（即回到出发点）。系统自动将封闭区域高亮，</w:t>
+        <w:t>应用自动结束范围勾勒操作</w:t>
+      </w:r>
+      <w:r>
+        <w:rPr/>
+        <w:t>。</w:t>
       </w:r>
       <w:r>
         <w:rPr>
           <w:b/>
           <w:bCs/>
         </w:rPr>
-        <w:t>应用自动结束范围勾勒操作</w:t>
-      </w:r>
-      <w:r>
-        <w:rPr/>
-        <w:t>。并提示用户进入重点区域编辑界面（见</w:t>
+        <w:t>并进入重点区域编辑界面</w:t>
+      </w:r>
+      <w:r>
+        <w:rPr/>
+        <w:t>（见</w:t>
       </w:r>
       <w:r>
         <w:rPr/>
@@ -1346,7 +1335,7 @@
       </w:r>
       <w:r>
         <w:rPr/>
-        <w:t>），还是返回重点区域列表。</w:t>
+        <w:t>）</w:t>
       </w:r>
     </w:p>
     <w:p>
@@ -1591,6 +1580,13 @@
                     <a:prstGeom prst="rect">
                       <a:avLst/>
                     </a:prstGeom>
+                    <a:noFill/>
+                    <a:ln w="9525">
+                      <a:noFill/>
+                      <a:miter lim="800000"/>
+                      <a:headEnd/>
+                      <a:tailEnd/>
+                    </a:ln>
                   </pic:spPr>
                 </pic:pic>
               </a:graphicData>
@@ -1894,6 +1890,13 @@
                     <a:prstGeom prst="rect">
                       <a:avLst/>
                     </a:prstGeom>
+                    <a:noFill/>
+                    <a:ln w="9525">
+                      <a:noFill/>
+                      <a:miter lim="800000"/>
+                      <a:headEnd/>
+                      <a:tailEnd/>
+                    </a:ln>
                   </pic:spPr>
                 </pic:pic>
               </a:graphicData>
@@ -2172,7 +2175,18 @@
       </w:pPr>
       <w:r>
         <w:rPr/>
-        <w:t>默认展示展示完整重点区域的最小地图范围。但是支持地图的缩放和移动。</w:t>
+        <w:t>默认展示展示完整重点区域（</w:t>
+      </w:r>
+      <w:r>
+        <w:rPr>
+          <w:b/>
+          <w:bCs/>
+        </w:rPr>
+        <w:t>包含整个边界和所有信息点</w:t>
+      </w:r>
+      <w:r>
+        <w:rPr/>
+        <w:t>）的最小地图范围。支持地图的缩放和移动。</w:t>
       </w:r>
     </w:p>
     <w:p>
@@ -2183,15 +2197,15 @@
       <w:r>
         <w:rPr/>
         <w:drawing>
-          <wp:anchor behindDoc="0" distT="0" distB="0" distL="0" distR="0" simplePos="0" locked="0" layoutInCell="1" allowOverlap="1" relativeHeight="8">
+          <wp:anchor behindDoc="0" distT="0" distB="0" distL="0" distR="0" simplePos="0" locked="0" layoutInCell="1" allowOverlap="1" relativeHeight="11">
             <wp:simplePos x="0" y="0"/>
             <wp:positionH relativeFrom="column">
-              <wp:posOffset>-17780</wp:posOffset>
+              <wp:posOffset>-72390</wp:posOffset>
             </wp:positionH>
             <wp:positionV relativeFrom="paragraph">
-              <wp:posOffset>239395</wp:posOffset>
+              <wp:posOffset>-80645</wp:posOffset>
             </wp:positionV>
-            <wp:extent cx="2204085" cy="3793490"/>
+            <wp:extent cx="1969770" cy="3390265"/>
             <wp:effectExtent l="0" t="0" r="0" b="0"/>
             <wp:wrapSquare wrapText="largest"/>
             <wp:docPr id="5" name="Image7" descr=""/>
@@ -2216,11 +2230,18 @@
                   <pic:spPr bwMode="auto">
                     <a:xfrm>
                       <a:off x="0" y="0"/>
-                      <a:ext cx="2204085" cy="3793490"/>
+                      <a:ext cx="1969770" cy="3390265"/>
                     </a:xfrm>
                     <a:prstGeom prst="rect">
                       <a:avLst/>
                     </a:prstGeom>
+                    <a:noFill/>
+                    <a:ln w="9525">
+                      <a:noFill/>
+                      <a:miter lim="800000"/>
+                      <a:headEnd/>
+                      <a:tailEnd/>
+                    </a:ln>
                   </pic:spPr>
                 </pic:pic>
               </a:graphicData>
@@ -2331,6 +2352,22 @@
     <w:p>
       <w:pPr>
         <w:pStyle w:val="TextBody"/>
+        <w:rPr>
+          <w:i/>
+          <w:i/>
+          <w:iCs/>
+        </w:rPr>
+      </w:pPr>
+      <w:r>
+        <w:rPr>
+          <w:i/>
+          <w:iCs/>
+        </w:rPr>
+      </w:r>
+    </w:p>
+    <w:p>
+      <w:pPr>
+        <w:pStyle w:val="TextBody"/>
         <w:rPr/>
       </w:pPr>
       <w:r>
@@ -2368,6 +2405,39 @@
       <w:r>
         <w:rPr/>
         <w:t>支持按信息点类型进行过滤展示。注意信息点的图标／色彩来自系统读取的配置文件中指定的图标。</w:t>
+      </w:r>
+    </w:p>
+    <w:p>
+      <w:pPr>
+        <w:pStyle w:val="TextBody"/>
+        <w:numPr>
+          <w:ilvl w:val="0"/>
+          <w:numId w:val="12"/>
+        </w:numPr>
+        <w:rPr/>
+      </w:pPr>
+      <w:r>
+        <w:rPr/>
+        <w:t>重点区域的统计信息</w:t>
+      </w:r>
+    </w:p>
+    <w:p>
+      <w:pPr>
+        <w:pStyle w:val="TextBody"/>
+        <w:rPr/>
+      </w:pPr>
+      <w:r>
+        <w:rPr/>
+        <w:t>包括重点区域面积和信息点数量</w:t>
+      </w:r>
+    </w:p>
+    <w:p>
+      <w:pPr>
+        <w:pStyle w:val="TextBody"/>
+        <w:rPr/>
+      </w:pPr>
+      <w:r>
+        <w:rPr/>
       </w:r>
     </w:p>
     <w:p>
@@ -2459,6 +2529,13 @@
                     <a:prstGeom prst="rect">
                       <a:avLst/>
                     </a:prstGeom>
+                    <a:noFill/>
+                    <a:ln w="9525">
+                      <a:noFill/>
+                      <a:miter lim="800000"/>
+                      <a:headEnd/>
+                      <a:tailEnd/>
+                    </a:ln>
                   </pic:spPr>
                 </pic:pic>
               </a:graphicData>
@@ -2501,15 +2578,7 @@
       </w:pPr>
       <w:r>
         <w:rPr/>
-        <w:t>重点区域详情页中，默认是只读模式，长按屏幕后进入</w:t>
-      </w:r>
-      <w:r>
-        <w:rPr/>
-        <w:t>action</w:t>
-      </w:r>
-      <w:r>
-        <w:rPr/>
-        <w:t>模式（即进入修改模式）。</w:t>
+        <w:t>重点区域详情页中，默认是信息点编辑模式，只有长按后才能进入边界边界模式。</w:t>
       </w:r>
     </w:p>
     <w:p>
@@ -2529,26 +2598,21 @@
       </w:pPr>
       <w:r>
         <w:rPr/>
-        <w:t>但是这样做，会产生很多误操作， 尤其是当多个对象离得的很近的时候，为了减少误操作，选择信息点采用单击，边界采用长按。这样至少区分了两类对象。</w:t>
-      </w:r>
-    </w:p>
-    <w:p>
-      <w:pPr>
-        <w:pStyle w:val="TextBody"/>
-        <w:rPr/>
-      </w:pPr>
-      <w:r>
-        <w:rPr/>
-      </w:r>
-    </w:p>
-    <w:p>
-      <w:pPr>
-        <w:pStyle w:val="TextBody"/>
-        <w:rPr/>
-      </w:pPr>
-      <w:r>
-        <w:rPr/>
-        <w:t>这个模式下支持这些操作：</w:t>
+        <w:t>但是这样做，会产生很多误操作， 尤其是当多个对象离得的很近的时候，为了减少误操作，所以区分两种编辑模式， 这样至少区分了两类对象。</w:t>
+      </w:r>
+    </w:p>
+    <w:p>
+      <w:pPr>
+        <w:pStyle w:val="Heading2"/>
+        <w:numPr>
+          <w:ilvl w:val="2"/>
+          <w:numId w:val="1"/>
+        </w:numPr>
+        <w:rPr/>
+      </w:pPr>
+      <w:r>
+        <w:rPr/>
+        <w:t>信息点编辑模式</w:t>
       </w:r>
     </w:p>
     <w:p>
@@ -2606,86 +2670,14 @@
       </w:pPr>
       <w:r>
         <w:rPr/>
-      </w:r>
-    </w:p>
-    <w:p>
-      <w:pPr>
-        <w:pStyle w:val="TextBody"/>
-        <w:rPr/>
-      </w:pPr>
-      <w:r>
-        <w:rPr/>
-      </w:r>
-    </w:p>
-    <w:p>
-      <w:pPr>
-        <w:pStyle w:val="TextBody"/>
-        <w:rPr/>
-      </w:pPr>
-      <w:r>
-        <w:rPr/>
-      </w:r>
-    </w:p>
-    <w:p>
-      <w:pPr>
-        <w:pStyle w:val="TextBody"/>
-        <w:rPr/>
-      </w:pPr>
-      <w:r>
-        <w:rPr/>
-      </w:r>
-    </w:p>
-    <w:p>
-      <w:pPr>
-        <w:pStyle w:val="TextBody"/>
-        <w:rPr/>
-      </w:pPr>
-      <w:r>
-        <w:rPr/>
-      </w:r>
-    </w:p>
-    <w:p>
-      <w:pPr>
-        <w:pStyle w:val="TextBody"/>
-        <w:rPr/>
-      </w:pPr>
-      <w:r>
-        <w:rPr/>
-      </w:r>
-    </w:p>
-    <w:p>
-      <w:pPr>
-        <w:pStyle w:val="TextBody"/>
-        <w:rPr/>
-      </w:pPr>
-      <w:r>
-        <w:rPr/>
-      </w:r>
-    </w:p>
-    <w:p>
-      <w:pPr>
-        <w:pStyle w:val="TextBody"/>
-        <w:rPr/>
-      </w:pPr>
-      <w:r>
-        <w:rPr/>
-      </w:r>
-    </w:p>
-    <w:p>
-      <w:pPr>
-        <w:pStyle w:val="TextBody"/>
-        <w:rPr/>
-      </w:pPr>
-      <w:r>
-        <w:rPr/>
         <w:drawing>
-          <wp:anchor behindDoc="0" distT="0" distB="0" distL="0" distR="0" simplePos="0" locked="0" layoutInCell="1" allowOverlap="1" relativeHeight="9">
+          <wp:anchor behindDoc="0" distT="0" distB="0" distL="0" distR="0" simplePos="0" locked="0" layoutInCell="1" allowOverlap="1" relativeHeight="10">
             <wp:simplePos x="0" y="0"/>
             <wp:positionH relativeFrom="column">
-              <wp:posOffset>-17780</wp:posOffset>
+              <wp:posOffset>161925</wp:posOffset>
             </wp:positionH>
             <wp:positionV relativeFrom="paragraph">
-              <wp:posOffset>-31115</wp:posOffset>
+              <wp:posOffset>-83820</wp:posOffset>
             </wp:positionV>
             <wp:extent cx="3021965" cy="5201920"/>
             <wp:effectExtent l="0" t="0" r="0" b="0"/>
@@ -2717,6 +2709,13 @@
                     <a:prstGeom prst="rect">
                       <a:avLst/>
                     </a:prstGeom>
+                    <a:noFill/>
+                    <a:ln w="9525">
+                      <a:noFill/>
+                      <a:miter lim="800000"/>
+                      <a:headEnd/>
+                      <a:tailEnd/>
+                    </a:ln>
                   </pic:spPr>
                 </pic:pic>
               </a:graphicData>
@@ -2885,15 +2884,6 @@
       </w:pPr>
       <w:r>
         <w:rPr/>
-      </w:r>
-    </w:p>
-    <w:p>
-      <w:pPr>
-        <w:pStyle w:val="TextBody"/>
-        <w:rPr/>
-      </w:pPr>
-      <w:r>
-        <w:rPr/>
         <w:t>创建成功后，新创建信息点自动进入选中状态。</w:t>
       </w:r>
     </w:p>
@@ -2908,7 +2898,81 @@
       </w:pPr>
       <w:r>
         <w:rPr/>
-        <w:t>单击一个信息点，选中该信息点。如果有多个信息点叠加在一起，弹出对话框供采集人选择究竟是哪个信息点。如下图所示：</w:t>
+        <w:t>单击一个信息点，选中该信息点。如果有多个信息点叠加在一起，即存在多个候选信息点，轮换选中某个候选信息点</w:t>
+      </w:r>
+    </w:p>
+    <w:p>
+      <w:pPr>
+        <w:pStyle w:val="TextBody"/>
+        <w:numPr>
+          <w:ilvl w:val="0"/>
+          <w:numId w:val="8"/>
+        </w:numPr>
+        <w:rPr/>
+      </w:pPr>
+      <w:r>
+        <w:rPr/>
+        <w:t>在空白区域（指不在任何一个信息点上面）上滑动以拖动地图，这个操作不会影响信息点的选中状态。</w:t>
+      </w:r>
+    </w:p>
+    <w:p>
+      <w:pPr>
+        <w:pStyle w:val="TextBody"/>
+        <w:numPr>
+          <w:ilvl w:val="0"/>
+          <w:numId w:val="8"/>
+        </w:numPr>
+        <w:rPr/>
+      </w:pPr>
+      <w:r>
+        <w:rPr/>
+        <w:t>双指缩放地图。这个操作不会影响信息点的选中状态。</w:t>
+      </w:r>
+    </w:p>
+    <w:p>
+      <w:pPr>
+        <w:pStyle w:val="TextBody"/>
+        <w:numPr>
+          <w:ilvl w:val="0"/>
+          <w:numId w:val="8"/>
+        </w:numPr>
+        <w:rPr/>
+      </w:pPr>
+      <w:r>
+        <w:rPr/>
+        <w:t>空白区域双击放大地图，再次双击缩小地图，这个操作不会影响信息点的选中状态。</w:t>
+      </w:r>
+    </w:p>
+    <w:p>
+      <w:pPr>
+        <w:pStyle w:val="TextBody"/>
+        <w:numPr>
+          <w:ilvl w:val="0"/>
+          <w:numId w:val="8"/>
+        </w:numPr>
+        <w:rPr/>
+      </w:pPr>
+      <w:r>
+        <w:rPr/>
+        <w:t>选中信息点后，可以继续进行三种操作：删除，编辑，重定位。如下图所示：</w:t>
+      </w:r>
+    </w:p>
+    <w:p>
+      <w:pPr>
+        <w:pStyle w:val="TextBody"/>
+        <w:rPr/>
+      </w:pPr>
+      <w:r>
+        <w:rPr/>
+      </w:r>
+    </w:p>
+    <w:p>
+      <w:pPr>
+        <w:pStyle w:val="TextBody"/>
+        <w:rPr/>
+      </w:pPr>
+      <w:r>
+        <w:rPr/>
       </w:r>
     </w:p>
     <w:p>
@@ -3000,18 +3064,18 @@
       <w:r>
         <w:rPr/>
         <w:drawing>
-          <wp:anchor behindDoc="0" distT="0" distB="0" distL="0" distR="0" simplePos="0" locked="0" layoutInCell="1" allowOverlap="1" relativeHeight="10">
+          <wp:anchor behindDoc="0" distT="0" distB="0" distL="0" distR="0" simplePos="0" locked="0" layoutInCell="1" allowOverlap="1" relativeHeight="7">
             <wp:simplePos x="0" y="0"/>
             <wp:positionH relativeFrom="column">
-              <wp:posOffset>13970</wp:posOffset>
+              <wp:posOffset>6985</wp:posOffset>
             </wp:positionH>
             <wp:positionV relativeFrom="paragraph">
-              <wp:posOffset>52705</wp:posOffset>
+              <wp:posOffset>53340</wp:posOffset>
             </wp:positionV>
-            <wp:extent cx="2167890" cy="3703320"/>
+            <wp:extent cx="2369185" cy="4072255"/>
             <wp:effectExtent l="0" t="0" r="0" b="0"/>
             <wp:wrapSquare wrapText="largest"/>
-            <wp:docPr id="8" name="Image12" descr=""/>
+            <wp:docPr id="8" name="Image2" descr=""/>
             <wp:cNvGraphicFramePr>
               <a:graphicFrameLocks xmlns:a="http://schemas.openxmlformats.org/drawingml/2006/main" noChangeAspect="1"/>
             </wp:cNvGraphicFramePr>
@@ -3019,7 +3083,7 @@
               <a:graphicData uri="http://schemas.openxmlformats.org/drawingml/2006/picture">
                 <pic:pic xmlns:pic="http://schemas.openxmlformats.org/drawingml/2006/picture">
                   <pic:nvPicPr>
-                    <pic:cNvPr id="8" name="Image12" descr=""/>
+                    <pic:cNvPr id="8" name="Image2" descr=""/>
                     <pic:cNvPicPr>
                       <a:picLocks noChangeAspect="1" noChangeArrowheads="1"/>
                     </pic:cNvPicPr>
@@ -3033,11 +3097,18 @@
                   <pic:spPr bwMode="auto">
                     <a:xfrm>
                       <a:off x="0" y="0"/>
-                      <a:ext cx="2167890" cy="3703320"/>
+                      <a:ext cx="2369185" cy="4072255"/>
                     </a:xfrm>
                     <a:prstGeom prst="rect">
                       <a:avLst/>
                     </a:prstGeom>
+                    <a:noFill/>
+                    <a:ln w="9525">
+                      <a:noFill/>
+                      <a:miter lim="800000"/>
+                      <a:headEnd/>
+                      <a:tailEnd/>
+                    </a:ln>
                   </pic:spPr>
                 </pic:pic>
               </a:graphicData>
@@ -3166,6 +3237,15 @@
     <w:p>
       <w:pPr>
         <w:pStyle w:val="TextBody"/>
+        <w:rPr/>
+      </w:pPr>
+      <w:r>
+        <w:rPr/>
+      </w:r>
+    </w:p>
+    <w:p>
+      <w:pPr>
+        <w:pStyle w:val="TextBody"/>
         <w:numPr>
           <w:ilvl w:val="0"/>
           <w:numId w:val="8"/>
@@ -3174,7 +3254,21 @@
       </w:pPr>
       <w:r>
         <w:rPr/>
-        <w:t>在空白区域（指不在任何一个信息点上面）上滑动以拖动地图，这个操作不会影响信息点的选中状态。</w:t>
+        <w:t>选中状态的信息点可以进行进一步重定位。在地图上点击一个新的位置，确认保存即可。</w:t>
+      </w:r>
+    </w:p>
+    <w:p>
+      <w:pPr>
+        <w:pStyle w:val="Heading2"/>
+        <w:numPr>
+          <w:ilvl w:val="2"/>
+          <w:numId w:val="1"/>
+        </w:numPr>
+        <w:rPr/>
+      </w:pPr>
+      <w:r>
+        <w:rPr/>
+        <w:t>边界编辑模式</w:t>
       </w:r>
     </w:p>
     <w:p>
@@ -3188,80 +3282,7 @@
       </w:pPr>
       <w:r>
         <w:rPr/>
-        <w:t>双指缩放地图。这个操作不会影响信息点的选中状态。</w:t>
-      </w:r>
-    </w:p>
-    <w:p>
-      <w:pPr>
-        <w:pStyle w:val="TextBody"/>
-        <w:numPr>
-          <w:ilvl w:val="0"/>
-          <w:numId w:val="8"/>
-        </w:numPr>
-        <w:rPr/>
-      </w:pPr>
-      <w:r>
-        <w:rPr/>
-        <w:t>空白区域双击放大地图，再次双击缩小地图，这个操作不会影响信息点的选中状态。</w:t>
-      </w:r>
-    </w:p>
-    <w:p>
-      <w:pPr>
-        <w:pStyle w:val="TextBody"/>
-        <w:numPr>
-          <w:ilvl w:val="0"/>
-          <w:numId w:val="8"/>
-        </w:numPr>
-        <w:rPr/>
-      </w:pPr>
-      <w:r>
-        <w:rPr/>
-        <w:t>选中信息点后，可以继续进行三种操作：删除，编辑，重定位。如下图所示：</w:t>
-      </w:r>
-    </w:p>
-    <w:p>
-      <w:pPr>
-        <w:pStyle w:val="TextBody"/>
-        <w:rPr/>
-      </w:pPr>
-      <w:r>
-        <w:rPr/>
-      </w:r>
-    </w:p>
-    <w:p>
-      <w:pPr>
-        <w:pStyle w:val="TextBody"/>
-        <w:rPr/>
-      </w:pPr>
-      <w:r>
-        <w:rPr/>
-      </w:r>
-    </w:p>
-    <w:p>
-      <w:pPr>
-        <w:pStyle w:val="TextBody"/>
-        <w:rPr/>
-      </w:pPr>
-      <w:r>
-        <w:rPr/>
-      </w:r>
-    </w:p>
-    <w:p>
-      <w:pPr>
-        <w:pStyle w:val="TextBody"/>
-        <w:rPr/>
-      </w:pPr>
-      <w:r>
-        <w:rPr/>
-      </w:r>
-    </w:p>
-    <w:p>
-      <w:pPr>
-        <w:pStyle w:val="TextBody"/>
-        <w:rPr/>
-      </w:pPr>
-      <w:r>
-        <w:rPr/>
+        <w:t>在边界上长按，可以在长按的位置产生一个新的顶点。如下图所示</w:t>
       </w:r>
     </w:p>
     <w:p>
@@ -3326,18 +3347,18 @@
       <w:r>
         <w:rPr/>
         <w:drawing>
-          <wp:anchor behindDoc="0" distT="0" distB="0" distL="0" distR="0" simplePos="0" locked="0" layoutInCell="1" allowOverlap="1" relativeHeight="11">
+          <wp:anchor behindDoc="0" distT="0" distB="0" distL="0" distR="0" simplePos="0" locked="0" layoutInCell="1" allowOverlap="1" relativeHeight="12">
             <wp:simplePos x="0" y="0"/>
             <wp:positionH relativeFrom="column">
-              <wp:posOffset>6985</wp:posOffset>
+              <wp:posOffset>70485</wp:posOffset>
             </wp:positionH>
             <wp:positionV relativeFrom="paragraph">
-              <wp:posOffset>53340</wp:posOffset>
+              <wp:posOffset>41910</wp:posOffset>
             </wp:positionV>
-            <wp:extent cx="2369185" cy="4072255"/>
+            <wp:extent cx="1788795" cy="3078480"/>
             <wp:effectExtent l="0" t="0" r="0" b="0"/>
             <wp:wrapSquare wrapText="largest"/>
-            <wp:docPr id="9" name="Image2" descr=""/>
+            <wp:docPr id="9" name="Image8" descr=""/>
             <wp:cNvGraphicFramePr>
               <a:graphicFrameLocks xmlns:a="http://schemas.openxmlformats.org/drawingml/2006/main" noChangeAspect="1"/>
             </wp:cNvGraphicFramePr>
@@ -3345,7 +3366,7 @@
               <a:graphicData uri="http://schemas.openxmlformats.org/drawingml/2006/picture">
                 <pic:pic xmlns:pic="http://schemas.openxmlformats.org/drawingml/2006/picture">
                   <pic:nvPicPr>
-                    <pic:cNvPr id="9" name="Image2" descr=""/>
+                    <pic:cNvPr id="9" name="Image8" descr=""/>
                     <pic:cNvPicPr>
                       <a:picLocks noChangeAspect="1" noChangeArrowheads="1"/>
                     </pic:cNvPicPr>
@@ -3359,11 +3380,18 @@
                   <pic:spPr bwMode="auto">
                     <a:xfrm>
                       <a:off x="0" y="0"/>
-                      <a:ext cx="2369185" cy="4072255"/>
+                      <a:ext cx="1788795" cy="3078480"/>
                     </a:xfrm>
                     <a:prstGeom prst="rect">
                       <a:avLst/>
                     </a:prstGeom>
+                    <a:noFill/>
+                    <a:ln w="9525">
+                      <a:noFill/>
+                      <a:miter lim="800000"/>
+                      <a:headEnd/>
+                      <a:tailEnd/>
+                    </a:ln>
                   </pic:spPr>
                 </pic:pic>
               </a:graphicData>
@@ -3456,34 +3484,11 @@
     <w:p>
       <w:pPr>
         <w:pStyle w:val="TextBody"/>
-        <w:rPr/>
-      </w:pPr>
-      <w:r>
-        <w:rPr/>
-      </w:r>
-    </w:p>
-    <w:p>
-      <w:pPr>
-        <w:pStyle w:val="TextBody"/>
-        <w:rPr/>
-      </w:pPr>
-      <w:r>
-        <w:rPr/>
-      </w:r>
-    </w:p>
-    <w:p>
-      <w:pPr>
-        <w:pStyle w:val="TextBody"/>
-        <w:rPr/>
-      </w:pPr>
-      <w:r>
-        <w:rPr/>
-      </w:r>
-    </w:p>
-    <w:p>
-      <w:pPr>
-        <w:pStyle w:val="TextBody"/>
-        <w:rPr/>
+        <w:rPr>
+          <w:i w:val="false"/>
+          <w:i w:val="false"/>
+          <w:iCs w:val="false"/>
+        </w:rPr>
       </w:pPr>
       <w:r>
         <w:rPr/>
@@ -3494,13 +3499,16 @@
         <w:pStyle w:val="TextBody"/>
         <w:numPr>
           <w:ilvl w:val="0"/>
-          <w:numId w:val="8"/>
+          <w:numId w:val="13"/>
         </w:numPr>
         <w:rPr/>
       </w:pPr>
       <w:r>
-        <w:rPr/>
-        <w:t>选中状态的信息点可以进行进一步重定位。在地图上点击一个新的位置，确认保存即可。</w:t>
+        <w:rPr>
+          <w:i w:val="false"/>
+          <w:iCs w:val="false"/>
+        </w:rPr>
+        <w:t>可以选中一个边界点进行删除</w:t>
       </w:r>
     </w:p>
     <w:p>
@@ -3508,94 +3516,239 @@
         <w:pStyle w:val="TextBody"/>
         <w:numPr>
           <w:ilvl w:val="0"/>
-          <w:numId w:val="8"/>
+          <w:numId w:val="13"/>
         </w:numPr>
         <w:rPr/>
       </w:pPr>
       <w:r>
-        <w:rPr/>
-        <w:t>在边界上长按并拖动，可以在长按的位置产生一个新的顶点，并随着手指进行移动。如下图所示</w:t>
-      </w:r>
-    </w:p>
-    <w:p>
-      <w:pPr>
-        <w:pStyle w:val="TextBody"/>
-        <w:rPr/>
-      </w:pPr>
-      <w:r>
-        <w:rPr/>
-      </w:r>
-    </w:p>
-    <w:p>
-      <w:pPr>
-        <w:pStyle w:val="TextBody"/>
-        <w:rPr/>
-      </w:pPr>
-      <w:r>
-        <w:rPr/>
-      </w:r>
-    </w:p>
-    <w:p>
-      <w:pPr>
-        <w:pStyle w:val="TextBody"/>
-        <w:rPr/>
-      </w:pPr>
-      <w:r>
-        <w:rPr/>
-      </w:r>
-    </w:p>
-    <w:p>
-      <w:pPr>
-        <w:pStyle w:val="TextBody"/>
-        <w:rPr/>
-      </w:pPr>
-      <w:r>
-        <w:rPr/>
-      </w:r>
-    </w:p>
-    <w:p>
-      <w:pPr>
-        <w:pStyle w:val="TextBody"/>
-        <w:rPr/>
-      </w:pPr>
-      <w:r>
-        <w:rPr/>
-      </w:r>
-    </w:p>
-    <w:p>
-      <w:pPr>
-        <w:pStyle w:val="TextBody"/>
-        <w:rPr/>
-      </w:pPr>
-      <w:r>
-        <w:rPr/>
-      </w:r>
-    </w:p>
-    <w:p>
-      <w:pPr>
-        <w:pStyle w:val="TextBody"/>
-        <w:rPr/>
-      </w:pPr>
-      <w:r>
-        <w:rPr/>
-      </w:r>
-    </w:p>
-    <w:p>
-      <w:pPr>
-        <w:pStyle w:val="TextBody"/>
-        <w:rPr/>
-      </w:pPr>
-      <w:r>
-        <w:rPr/>
-      </w:r>
-    </w:p>
-    <w:p>
-      <w:pPr>
-        <w:pStyle w:val="TextBody"/>
-        <w:rPr/>
-      </w:pPr>
-      <w:r>
-        <w:rPr/>
+        <w:rPr>
+          <w:i w:val="false"/>
+          <w:iCs w:val="false"/>
+        </w:rPr>
+        <w:t>长按拖动边界顶点</w:t>
+      </w:r>
+    </w:p>
+    <w:p>
+      <w:pPr>
+        <w:pStyle w:val="TextBody"/>
+        <w:rPr/>
+      </w:pPr>
+      <w:r>
+        <w:rPr>
+          <w:i w:val="false"/>
+          <w:iCs w:val="false"/>
+        </w:rPr>
+        <w:t>在整个编辑过程中，采集人员可以随时取消编辑，或者保存。</w:t>
+      </w:r>
+    </w:p>
+    <w:p>
+      <w:pPr>
+        <w:pStyle w:val="TextBody"/>
+        <w:rPr/>
+      </w:pPr>
+      <w:r>
+        <w:rPr/>
+      </w:r>
+    </w:p>
+    <w:p>
+      <w:pPr>
+        <w:pStyle w:val="Heading2"/>
+        <w:numPr>
+          <w:ilvl w:val="1"/>
+          <w:numId w:val="1"/>
+        </w:numPr>
+        <w:rPr/>
+      </w:pPr>
+      <w:r>
+        <w:rPr/>
+        <w:t>编辑信息点</w:t>
+      </w:r>
+    </w:p>
+    <w:p>
+      <w:pPr>
+        <w:pStyle w:val="TextBody"/>
+        <w:rPr/>
+      </w:pPr>
+      <w:r>
+        <w:rPr/>
+        <w:t>接功能点</w:t>
+      </w:r>
+      <w:r>
+        <w:rPr/>
+        <w:fldChar w:fldCharType="begin"/>
+      </w:r>
+      <w:r>
+        <w:instrText> REF __RefHeading___Toc117_778693290 \n \h </w:instrText>
+      </w:r>
+      <w:r>
+        <w:fldChar w:fldCharType="separate"/>
+      </w:r>
+      <w:r>
+        <w:t>4.5</w:t>
+      </w:r>
+      <w:r>
+        <w:fldChar w:fldCharType="end"/>
+      </w:r>
+      <w:r>
+        <w:rPr/>
+        <w:t>，当采集人员选择编辑信息点时，进入信息点编辑界面。</w:t>
+      </w:r>
+    </w:p>
+    <w:p>
+      <w:pPr>
+        <w:pStyle w:val="TextBody"/>
+        <w:widowControl/>
+        <w:spacing w:lineRule="atLeast" w:line="375"/>
+        <w:ind w:left="0" w:right="0" w:hanging="0"/>
+        <w:rPr>
+          <w:rFonts w:eastAsia="arial;sans-serif"/>
+          <w:b w:val="false"/>
+          <w:b w:val="false"/>
+          <w:i w:val="false"/>
+          <w:i w:val="false"/>
+          <w:caps w:val="false"/>
+          <w:smallCaps w:val="false"/>
+          <w:color w:val="333333"/>
+          <w:spacing w:val="0"/>
+          <w:sz w:val="24"/>
+        </w:rPr>
+      </w:pPr>
+      <w:r>
+        <w:rPr>
+          <w:rFonts w:eastAsia="arial;sans-serif"/>
+          <w:b w:val="false"/>
+          <w:i w:val="false"/>
+          <w:caps w:val="false"/>
+          <w:smallCaps w:val="false"/>
+          <w:color w:val="333333"/>
+          <w:spacing w:val="0"/>
+          <w:sz w:val="24"/>
+        </w:rPr>
+        <w:t>信息点模板支持根据配置文件生成，　配置文件可能包括：信息点图标，信息点颜色，信息点字段（含字段名称／类型），　由后台创建／修改配置文件（配置功能作为一个网页ａｐｐ，也是交付件），客户端加载新的信息点模板，形成新的详情界面。</w:t>
+      </w:r>
+    </w:p>
+    <w:p>
+      <w:pPr>
+        <w:pStyle w:val="TextBody"/>
+        <w:widowControl/>
+        <w:spacing w:lineRule="atLeast" w:line="375"/>
+        <w:ind w:left="0" w:right="0" w:hanging="0"/>
+        <w:rPr>
+          <w:rFonts w:eastAsia="arial;sans-serif"/>
+          <w:b w:val="false"/>
+          <w:b w:val="false"/>
+          <w:i w:val="false"/>
+          <w:i w:val="false"/>
+          <w:caps w:val="false"/>
+          <w:smallCaps w:val="false"/>
+          <w:color w:val="333333"/>
+          <w:spacing w:val="0"/>
+          <w:sz w:val="24"/>
+        </w:rPr>
+      </w:pPr>
+      <w:r>
+        <w:rPr>
+          <w:rFonts w:eastAsia="arial;sans-serif"/>
+          <w:b w:val="false"/>
+          <w:i w:val="false"/>
+          <w:caps w:val="false"/>
+          <w:smallCaps w:val="false"/>
+          <w:color w:val="333333"/>
+          <w:spacing w:val="0"/>
+          <w:sz w:val="24"/>
+        </w:rPr>
+      </w:r>
+    </w:p>
+    <w:p>
+      <w:pPr>
+        <w:pStyle w:val="TextBody"/>
+        <w:widowControl/>
+        <w:spacing w:lineRule="atLeast" w:line="375"/>
+        <w:ind w:left="0" w:right="0" w:hanging="0"/>
+        <w:rPr>
+          <w:rFonts w:eastAsia="arial;sans-serif"/>
+          <w:b w:val="false"/>
+          <w:b w:val="false"/>
+          <w:i w:val="false"/>
+          <w:i w:val="false"/>
+          <w:caps w:val="false"/>
+          <w:smallCaps w:val="false"/>
+          <w:color w:val="333333"/>
+          <w:spacing w:val="0"/>
+          <w:sz w:val="24"/>
+        </w:rPr>
+      </w:pPr>
+      <w:r>
+        <w:rPr>
+          <w:rFonts w:eastAsia="arial;sans-serif"/>
+          <w:b w:val="false"/>
+          <w:i w:val="false"/>
+          <w:caps w:val="false"/>
+          <w:smallCaps w:val="false"/>
+          <w:color w:val="333333"/>
+          <w:spacing w:val="0"/>
+          <w:sz w:val="24"/>
+        </w:rPr>
+        <w:t>至少支持图片／录像两种特殊字段。</w:t>
+      </w:r>
+    </w:p>
+    <w:p>
+      <w:pPr>
+        <w:pStyle w:val="TextBody"/>
+        <w:numPr>
+          <w:ilvl w:val="0"/>
+          <w:numId w:val="0"/>
+        </w:numPr>
+        <w:rPr/>
+      </w:pPr>
+      <w:r>
+        <w:rPr/>
+      </w:r>
+    </w:p>
+    <w:p>
+      <w:pPr>
+        <w:pStyle w:val="TextBody"/>
+        <w:numPr>
+          <w:ilvl w:val="0"/>
+          <w:numId w:val="9"/>
+        </w:numPr>
+        <w:rPr/>
+      </w:pPr>
+      <w:r>
+        <w:rPr/>
+        <w:t>信息点图片增</w:t>
+      </w:r>
+      <w:r>
+        <w:rPr/>
+        <w:t>/</w:t>
+      </w:r>
+      <w:r>
+        <w:rPr/>
+        <w:t>删，查看，支持调用拍照应用拍摄新的照片。</w:t>
+      </w:r>
+    </w:p>
+    <w:p>
+      <w:pPr>
+        <w:pStyle w:val="TextBody"/>
+        <w:numPr>
+          <w:ilvl w:val="0"/>
+          <w:numId w:val="9"/>
+        </w:numPr>
+        <w:rPr/>
+      </w:pPr>
+      <w:r>
+        <w:rPr/>
+        <w:t>支持对信息点拍摄一段摄像，调用系统摄像应用进行录像。</w:t>
+      </w:r>
+    </w:p>
+    <w:p>
+      <w:pPr>
+        <w:pStyle w:val="TextBody"/>
+        <w:rPr/>
+      </w:pPr>
+      <w:r>
+        <w:rPr/>
+        <w:t>下图是某类信息点的编辑界面：</w:t>
       </w:r>
     </w:p>
     <w:p>
@@ -3606,18 +3759,18 @@
       <w:r>
         <w:rPr/>
         <w:drawing>
-          <wp:anchor behindDoc="0" distT="0" distB="0" distL="0" distR="0" simplePos="0" locked="0" layoutInCell="1" allowOverlap="1" relativeHeight="6">
+          <wp:anchor behindDoc="0" distT="0" distB="0" distL="0" distR="0" simplePos="0" locked="0" layoutInCell="1" allowOverlap="1" relativeHeight="8">
             <wp:simplePos x="0" y="0"/>
             <wp:positionH relativeFrom="column">
               <wp:posOffset>36830</wp:posOffset>
             </wp:positionH>
             <wp:positionV relativeFrom="paragraph">
-              <wp:posOffset>0</wp:posOffset>
+              <wp:posOffset>332105</wp:posOffset>
             </wp:positionV>
-            <wp:extent cx="3021965" cy="5201920"/>
+            <wp:extent cx="1952625" cy="3361055"/>
             <wp:effectExtent l="0" t="0" r="0" b="0"/>
             <wp:wrapSquare wrapText="largest"/>
-            <wp:docPr id="10" name="Image8" descr=""/>
+            <wp:docPr id="10" name="Image10" descr=""/>
             <wp:cNvGraphicFramePr>
               <a:graphicFrameLocks xmlns:a="http://schemas.openxmlformats.org/drawingml/2006/main" noChangeAspect="1"/>
             </wp:cNvGraphicFramePr>
@@ -3625,7 +3778,7 @@
               <a:graphicData uri="http://schemas.openxmlformats.org/drawingml/2006/picture">
                 <pic:pic xmlns:pic="http://schemas.openxmlformats.org/drawingml/2006/picture">
                   <pic:nvPicPr>
-                    <pic:cNvPr id="10" name="Image8" descr=""/>
+                    <pic:cNvPr id="10" name="Image10" descr=""/>
                     <pic:cNvPicPr>
                       <a:picLocks noChangeAspect="1" noChangeArrowheads="1"/>
                     </pic:cNvPicPr>
@@ -3639,11 +3792,18 @@
                   <pic:spPr bwMode="auto">
                     <a:xfrm>
                       <a:off x="0" y="0"/>
-                      <a:ext cx="3021965" cy="5201920"/>
+                      <a:ext cx="1952625" cy="3361055"/>
                     </a:xfrm>
                     <a:prstGeom prst="rect">
                       <a:avLst/>
                     </a:prstGeom>
+                    <a:noFill/>
+                    <a:ln w="9525">
+                      <a:noFill/>
+                      <a:miter lim="800000"/>
+                      <a:headEnd/>
+                      <a:tailEnd/>
+                    </a:ln>
                   </pic:spPr>
                 </pic:pic>
               </a:graphicData>
@@ -3767,329 +3927,19 @@
       </w:pPr>
       <w:r>
         <w:rPr/>
-      </w:r>
-    </w:p>
-    <w:p>
-      <w:pPr>
-        <w:pStyle w:val="TextBody"/>
-        <w:rPr/>
-      </w:pPr>
-      <w:r>
-        <w:rPr/>
-      </w:r>
-    </w:p>
-    <w:p>
-      <w:pPr>
-        <w:pStyle w:val="TextBody"/>
-        <w:rPr/>
-      </w:pPr>
-      <w:r>
-        <w:rPr/>
-      </w:r>
-    </w:p>
-    <w:p>
-      <w:pPr>
-        <w:pStyle w:val="TextBody"/>
-        <w:rPr/>
-      </w:pPr>
-      <w:r>
-        <w:rPr/>
-      </w:r>
-    </w:p>
-    <w:p>
-      <w:pPr>
-        <w:pStyle w:val="TextBody"/>
-        <w:rPr/>
-      </w:pPr>
-      <w:r>
-        <w:rPr/>
-      </w:r>
-    </w:p>
-    <w:p>
-      <w:pPr>
-        <w:pStyle w:val="TextBody"/>
-        <w:rPr/>
-      </w:pPr>
-      <w:r>
-        <w:rPr/>
-      </w:r>
-    </w:p>
-    <w:p>
-      <w:pPr>
-        <w:pStyle w:val="TextBody"/>
-        <w:rPr/>
-      </w:pPr>
-      <w:r>
-        <w:rPr/>
-      </w:r>
-    </w:p>
-    <w:p>
-      <w:pPr>
-        <w:pStyle w:val="TextBody"/>
-        <w:rPr>
-          <w:i/>
-          <w:i/>
-          <w:iCs/>
-        </w:rPr>
-      </w:pPr>
-      <w:r>
-        <w:rPr/>
-      </w:r>
-    </w:p>
-    <w:p>
-      <w:pPr>
-        <w:pStyle w:val="TextBody"/>
-        <w:rPr>
-          <w:i w:val="false"/>
-          <w:i w:val="false"/>
-          <w:iCs w:val="false"/>
-        </w:rPr>
-      </w:pPr>
-      <w:r>
-        <w:rPr>
-          <w:i w:val="false"/>
-          <w:iCs w:val="false"/>
-        </w:rPr>
-      </w:r>
-    </w:p>
-    <w:p>
-      <w:pPr>
-        <w:pStyle w:val="TextBody"/>
-        <w:rPr>
-          <w:i w:val="false"/>
-          <w:i w:val="false"/>
-          <w:iCs w:val="false"/>
-        </w:rPr>
-      </w:pPr>
-      <w:r>
-        <w:rPr>
-          <w:i w:val="false"/>
-          <w:iCs w:val="false"/>
-        </w:rPr>
-        <w:t>在整个编辑过程中，采集人员可以随时取消编辑，或者保存。</w:t>
-      </w:r>
-    </w:p>
-    <w:p>
-      <w:pPr>
-        <w:pStyle w:val="TextBody"/>
-        <w:rPr/>
-      </w:pPr>
-      <w:r>
-        <w:rPr/>
-      </w:r>
-    </w:p>
-    <w:p>
-      <w:pPr>
-        <w:pStyle w:val="Heading2"/>
-        <w:numPr>
-          <w:ilvl w:val="1"/>
-          <w:numId w:val="1"/>
-        </w:numPr>
-        <w:rPr/>
-      </w:pPr>
-      <w:r>
-        <w:rPr/>
-        <w:t>编辑信息点</w:t>
-      </w:r>
-    </w:p>
-    <w:p>
-      <w:pPr>
-        <w:pStyle w:val="TextBody"/>
-        <w:rPr/>
-      </w:pPr>
-      <w:r>
-        <w:rPr/>
-        <w:t>接功能点</w:t>
-      </w:r>
-      <w:r>
-        <w:rPr/>
-        <w:fldChar w:fldCharType="begin"/>
-      </w:r>
-      <w:r>
-        <w:instrText> REF __RefHeading___Toc117_778693290 \n \h </w:instrText>
-      </w:r>
-      <w:r>
-        <w:fldChar w:fldCharType="separate"/>
-      </w:r>
-      <w:r>
-        <w:t>4.5</w:t>
-      </w:r>
-      <w:r>
-        <w:fldChar w:fldCharType="end"/>
-      </w:r>
-      <w:r>
-        <w:rPr/>
-        <w:t>，当采集人员选择编辑信息点时，进入信息点编辑界面。</w:t>
-      </w:r>
-    </w:p>
-    <w:p>
-      <w:pPr>
-        <w:pStyle w:val="TextBody"/>
-        <w:widowControl/>
-        <w:spacing w:lineRule="atLeast" w:line="375"/>
-        <w:ind w:left="0" w:right="0" w:hanging="0"/>
-        <w:rPr>
-          <w:rFonts w:eastAsia="arial;sans-serif"/>
-          <w:b w:val="false"/>
-          <w:i w:val="false"/>
-          <w:caps w:val="false"/>
-          <w:smallCaps w:val="false"/>
-          <w:color w:val="333333"/>
-          <w:spacing w:val="0"/>
-          <w:sz w:val="24"/>
-        </w:rPr>
-      </w:pPr>
-      <w:r>
-        <w:rPr>
-          <w:rFonts w:eastAsia="arial;sans-serif"/>
-          <w:b w:val="false"/>
-          <w:i w:val="false"/>
-          <w:caps w:val="false"/>
-          <w:smallCaps w:val="false"/>
-          <w:color w:val="333333"/>
-          <w:spacing w:val="0"/>
-          <w:sz w:val="24"/>
-        </w:rPr>
-        <w:t>信息点模板支持根据配置文件生成，　配置文件可能包括：信息点图标，信息点颜色，信息点字段（含字段名称／类型），　由后台创建／修改配置文件（配置功能作为一个网页ａｐｐ，也是交付件），客户端加载新的信息点模板，形成新的详情界面。</w:t>
-      </w:r>
-    </w:p>
-    <w:p>
-      <w:pPr>
-        <w:pStyle w:val="TextBody"/>
-        <w:widowControl/>
-        <w:spacing w:lineRule="atLeast" w:line="375"/>
-        <w:ind w:left="0" w:right="0" w:hanging="0"/>
-        <w:rPr>
-          <w:rFonts w:eastAsia="arial;sans-serif"/>
-          <w:b w:val="false"/>
-          <w:i w:val="false"/>
-          <w:caps w:val="false"/>
-          <w:smallCaps w:val="false"/>
-          <w:color w:val="333333"/>
-          <w:spacing w:val="0"/>
-          <w:sz w:val="24"/>
-        </w:rPr>
-      </w:pPr>
-      <w:r>
-        <w:rPr>
-          <w:rFonts w:eastAsia="arial;sans-serif"/>
-          <w:caps w:val="false"/>
-          <w:smallCaps w:val="false"/>
-          <w:color w:val="333333"/>
-          <w:spacing w:val="0"/>
-        </w:rPr>
-      </w:r>
-    </w:p>
-    <w:p>
-      <w:pPr>
-        <w:pStyle w:val="TextBody"/>
-        <w:widowControl/>
-        <w:spacing w:lineRule="atLeast" w:line="375"/>
-        <w:ind w:left="0" w:right="0" w:hanging="0"/>
-        <w:rPr>
-          <w:rFonts w:eastAsia="arial;sans-serif"/>
-          <w:b w:val="false"/>
-          <w:i w:val="false"/>
-          <w:caps w:val="false"/>
-          <w:smallCaps w:val="false"/>
-          <w:color w:val="333333"/>
-          <w:spacing w:val="0"/>
-          <w:sz w:val="24"/>
-        </w:rPr>
-      </w:pPr>
-      <w:r>
-        <w:rPr>
-          <w:rFonts w:eastAsia="arial;sans-serif"/>
-          <w:b w:val="false"/>
-          <w:i w:val="false"/>
-          <w:caps w:val="false"/>
-          <w:smallCaps w:val="false"/>
-          <w:color w:val="333333"/>
-          <w:spacing w:val="0"/>
-          <w:sz w:val="24"/>
-        </w:rPr>
-        <w:t>至少支持图片／录像两种特殊字段。</w:t>
-      </w:r>
-    </w:p>
-    <w:p>
-      <w:pPr>
-        <w:pStyle w:val="TextBody"/>
-        <w:numPr>
-          <w:ilvl w:val="0"/>
-          <w:numId w:val="0"/>
-        </w:numPr>
-        <w:rPr/>
-      </w:pPr>
-      <w:r>
-        <w:rPr/>
-      </w:r>
-    </w:p>
-    <w:p>
-      <w:pPr>
-        <w:pStyle w:val="TextBody"/>
-        <w:numPr>
-          <w:ilvl w:val="0"/>
-          <w:numId w:val="9"/>
-        </w:numPr>
-        <w:rPr/>
-      </w:pPr>
-      <w:r>
-        <w:rPr/>
-        <w:t>信息点图片增</w:t>
-      </w:r>
-      <w:r>
-        <w:rPr/>
-        <w:t>/</w:t>
-      </w:r>
-      <w:r>
-        <w:rPr/>
-        <w:t>删，查看，支持调用拍照应用拍摄新的照片。</w:t>
-      </w:r>
-    </w:p>
-    <w:p>
-      <w:pPr>
-        <w:pStyle w:val="TextBody"/>
-        <w:numPr>
-          <w:ilvl w:val="0"/>
-          <w:numId w:val="9"/>
-        </w:numPr>
-        <w:rPr/>
-      </w:pPr>
-      <w:r>
-        <w:rPr/>
-        <w:t>支持对信息点拍摄一段摄像，调用系统摄像应用进行录像。</w:t>
-      </w:r>
-    </w:p>
-    <w:p>
-      <w:pPr>
-        <w:pStyle w:val="TextBody"/>
-        <w:rPr/>
-      </w:pPr>
-      <w:r>
-        <w:rPr/>
-        <w:t>下图是某类信息点的编辑界面：</w:t>
-      </w:r>
-    </w:p>
-    <w:p>
-      <w:pPr>
-        <w:pStyle w:val="TextBody"/>
-        <w:rPr/>
-      </w:pPr>
-      <w:r>
-        <w:rPr/>
         <w:drawing>
-          <wp:anchor behindDoc="0" distT="0" distB="0" distL="0" distR="0" simplePos="0" locked="0" layoutInCell="1" allowOverlap="1" relativeHeight="12">
+          <wp:anchor behindDoc="0" distT="0" distB="0" distL="0" distR="0" simplePos="0" locked="0" layoutInCell="1" allowOverlap="1" relativeHeight="9">
             <wp:simplePos x="0" y="0"/>
             <wp:positionH relativeFrom="column">
-              <wp:posOffset>36830</wp:posOffset>
+              <wp:posOffset>31115</wp:posOffset>
             </wp:positionH>
             <wp:positionV relativeFrom="paragraph">
-              <wp:posOffset>332105</wp:posOffset>
+              <wp:posOffset>191135</wp:posOffset>
             </wp:positionV>
-            <wp:extent cx="1952625" cy="3361055"/>
+            <wp:extent cx="1964690" cy="3382010"/>
             <wp:effectExtent l="0" t="0" r="0" b="0"/>
             <wp:wrapSquare wrapText="largest"/>
-            <wp:docPr id="11" name="Image10" descr=""/>
+            <wp:docPr id="11" name="Image11" descr=""/>
             <wp:cNvGraphicFramePr>
               <a:graphicFrameLocks xmlns:a="http://schemas.openxmlformats.org/drawingml/2006/main" noChangeAspect="1"/>
             </wp:cNvGraphicFramePr>
@@ -4097,7 +3947,7 @@
               <a:graphicData uri="http://schemas.openxmlformats.org/drawingml/2006/picture">
                 <pic:pic xmlns:pic="http://schemas.openxmlformats.org/drawingml/2006/picture">
                   <pic:nvPicPr>
-                    <pic:cNvPr id="11" name="Image10" descr=""/>
+                    <pic:cNvPr id="11" name="Image11" descr=""/>
                     <pic:cNvPicPr>
                       <a:picLocks noChangeAspect="1" noChangeArrowheads="1"/>
                     </pic:cNvPicPr>
@@ -4111,11 +3961,18 @@
                   <pic:spPr bwMode="auto">
                     <a:xfrm>
                       <a:off x="0" y="0"/>
-                      <a:ext cx="1952625" cy="3361055"/>
+                      <a:ext cx="1964690" cy="3382010"/>
                     </a:xfrm>
                     <a:prstGeom prst="rect">
                       <a:avLst/>
                     </a:prstGeom>
+                    <a:noFill/>
+                    <a:ln w="9525">
+                      <a:noFill/>
+                      <a:miter lim="800000"/>
+                      <a:headEnd/>
+                      <a:tailEnd/>
+                    </a:ln>
                   </pic:spPr>
                 </pic:pic>
               </a:graphicData>
@@ -4234,168 +4091,6 @@
     </w:p>
     <w:p>
       <w:pPr>
-        <w:pStyle w:val="TextBody"/>
-        <w:rPr/>
-      </w:pPr>
-      <w:r>
-        <w:rPr/>
-        <w:drawing>
-          <wp:anchor behindDoc="0" distT="0" distB="0" distL="0" distR="0" simplePos="0" locked="0" layoutInCell="1" allowOverlap="1" relativeHeight="13">
-            <wp:simplePos x="0" y="0"/>
-            <wp:positionH relativeFrom="column">
-              <wp:posOffset>31115</wp:posOffset>
-            </wp:positionH>
-            <wp:positionV relativeFrom="paragraph">
-              <wp:posOffset>191135</wp:posOffset>
-            </wp:positionV>
-            <wp:extent cx="1964690" cy="3382010"/>
-            <wp:effectExtent l="0" t="0" r="0" b="0"/>
-            <wp:wrapSquare wrapText="largest"/>
-            <wp:docPr id="12" name="Image11" descr=""/>
-            <wp:cNvGraphicFramePr>
-              <a:graphicFrameLocks xmlns:a="http://schemas.openxmlformats.org/drawingml/2006/main" noChangeAspect="1"/>
-            </wp:cNvGraphicFramePr>
-            <a:graphic xmlns:a="http://schemas.openxmlformats.org/drawingml/2006/main">
-              <a:graphicData uri="http://schemas.openxmlformats.org/drawingml/2006/picture">
-                <pic:pic xmlns:pic="http://schemas.openxmlformats.org/drawingml/2006/picture">
-                  <pic:nvPicPr>
-                    <pic:cNvPr id="12" name="Image11" descr=""/>
-                    <pic:cNvPicPr>
-                      <a:picLocks noChangeAspect="1" noChangeArrowheads="1"/>
-                    </pic:cNvPicPr>
-                  </pic:nvPicPr>
-                  <pic:blipFill>
-                    <a:blip r:embed="rId13"/>
-                    <a:stretch>
-                      <a:fillRect/>
-                    </a:stretch>
-                  </pic:blipFill>
-                  <pic:spPr bwMode="auto">
-                    <a:xfrm>
-                      <a:off x="0" y="0"/>
-                      <a:ext cx="1964690" cy="3382010"/>
-                    </a:xfrm>
-                    <a:prstGeom prst="rect">
-                      <a:avLst/>
-                    </a:prstGeom>
-                  </pic:spPr>
-                </pic:pic>
-              </a:graphicData>
-            </a:graphic>
-          </wp:anchor>
-        </w:drawing>
-      </w:r>
-    </w:p>
-    <w:p>
-      <w:pPr>
-        <w:pStyle w:val="TextBody"/>
-        <w:rPr/>
-      </w:pPr>
-      <w:r>
-        <w:rPr/>
-      </w:r>
-    </w:p>
-    <w:p>
-      <w:pPr>
-        <w:pStyle w:val="TextBody"/>
-        <w:rPr/>
-      </w:pPr>
-      <w:r>
-        <w:rPr/>
-      </w:r>
-    </w:p>
-    <w:p>
-      <w:pPr>
-        <w:pStyle w:val="TextBody"/>
-        <w:rPr/>
-      </w:pPr>
-      <w:r>
-        <w:rPr/>
-      </w:r>
-    </w:p>
-    <w:p>
-      <w:pPr>
-        <w:pStyle w:val="TextBody"/>
-        <w:rPr/>
-      </w:pPr>
-      <w:r>
-        <w:rPr/>
-      </w:r>
-    </w:p>
-    <w:p>
-      <w:pPr>
-        <w:pStyle w:val="TextBody"/>
-        <w:rPr/>
-      </w:pPr>
-      <w:r>
-        <w:rPr/>
-      </w:r>
-    </w:p>
-    <w:p>
-      <w:pPr>
-        <w:pStyle w:val="TextBody"/>
-        <w:rPr/>
-      </w:pPr>
-      <w:r>
-        <w:rPr/>
-      </w:r>
-    </w:p>
-    <w:p>
-      <w:pPr>
-        <w:pStyle w:val="TextBody"/>
-        <w:rPr/>
-      </w:pPr>
-      <w:r>
-        <w:rPr/>
-      </w:r>
-    </w:p>
-    <w:p>
-      <w:pPr>
-        <w:pStyle w:val="TextBody"/>
-        <w:rPr/>
-      </w:pPr>
-      <w:r>
-        <w:rPr/>
-      </w:r>
-    </w:p>
-    <w:p>
-      <w:pPr>
-        <w:pStyle w:val="TextBody"/>
-        <w:rPr/>
-      </w:pPr>
-      <w:r>
-        <w:rPr/>
-      </w:r>
-    </w:p>
-    <w:p>
-      <w:pPr>
-        <w:pStyle w:val="TextBody"/>
-        <w:rPr/>
-      </w:pPr>
-      <w:r>
-        <w:rPr/>
-      </w:r>
-    </w:p>
-    <w:p>
-      <w:pPr>
-        <w:pStyle w:val="TextBody"/>
-        <w:rPr/>
-      </w:pPr>
-      <w:r>
-        <w:rPr/>
-      </w:r>
-    </w:p>
-    <w:p>
-      <w:pPr>
-        <w:pStyle w:val="TextBody"/>
-        <w:rPr/>
-      </w:pPr>
-      <w:r>
-        <w:rPr/>
-      </w:r>
-    </w:p>
-    <w:p>
-      <w:pPr>
         <w:pStyle w:val="Heading2"/>
         <w:numPr>
           <w:ilvl w:val="1"/>
@@ -4543,6 +4238,8 @@
         <w:rPr>
           <w:rFonts w:eastAsia="arial;sans-serif"/>
           <w:b w:val="false"/>
+          <w:b w:val="false"/>
+          <w:i w:val="false"/>
           <w:i w:val="false"/>
           <w:caps w:val="false"/>
           <w:smallCaps w:val="false"/>
@@ -4593,7 +4290,7 @@
     <w:p>
       <w:r>
         <w:rPr>
-          <w:rFonts w:ascii="Liberation Serif" w:hAnsi="Liberation Serif" w:eastAsia="Droid Sans Fallback" w:cs="FreeSans"/>
+          <w:rFonts w:cs="FreeSans" w:ascii="Liberation Serif" w:hAnsi="Liberation Serif" w:eastAsia="Droid Sans Fallback"/>
           <w:b w:val="false"/>
           <w:bCs w:val="false"/>
           <w:i w:val="false"/>
@@ -4611,47 +4308,13 @@
           <w:w w:val="100"/>
           <w:position w:val="0"/>
           <w:sz w:val="21"/>
-          <w:sz w:val="21"/>
           <w:szCs w:val="24"/>
           <w:u w:val="none"/>
           <w:vertAlign w:val="baseline"/>
           <w:em w:val="none"/>
-          <w:lang w:val="en-US" w:eastAsia="zh-CN" w:bidi="hi-IN"/>
+          <w:lang w:bidi="hi-IN" w:val="en-US" w:eastAsia="zh-CN"/>
         </w:rPr>
         <w:t>很难做到，需要进一步的讨论</w:t>
-      </w:r>
-    </w:p>
-  </w:comment>
-  <w:comment w:id="1" w:author="Unknown Author" w:date="2016-03-09T09:07:37Z" w:initials="">
-    <w:p>
-      <w:r>
-        <w:rPr>
-          <w:rFonts w:ascii="Liberation Serif" w:hAnsi="Liberation Serif" w:eastAsia="Droid Sans Fallback" w:cs="FreeSans"/>
-          <w:b w:val="false"/>
-          <w:bCs w:val="false"/>
-          <w:i w:val="false"/>
-          <w:iCs w:val="false"/>
-          <w:caps w:val="false"/>
-          <w:smallCaps w:val="false"/>
-          <w:strike w:val="false"/>
-          <w:dstrike w:val="false"/>
-          <w:outline w:val="false"/>
-          <w:shadow w:val="false"/>
-          <w:emboss w:val="false"/>
-          <w:imprint w:val="false"/>
-          <w:color w:val="auto"/>
-          <w:spacing w:val="0"/>
-          <w:w w:val="100"/>
-          <w:position w:val="0"/>
-          <w:sz w:val="20"/>
-          <w:sz w:val="20"/>
-          <w:szCs w:val="24"/>
-          <w:u w:val="none"/>
-          <w:vertAlign w:val="baseline"/>
-          <w:em w:val="none"/>
-          <w:lang w:val="en-US" w:eastAsia="zh-CN" w:bidi="hi-IN"/>
-        </w:rPr>
-        <w:t>这里仅仅是作为测试辅助，实际上由其他应用通过ｉｎｔｅｎｔ带过来用户信息</w:t>
       </w:r>
     </w:p>
   </w:comment>
@@ -6159,6 +5822,298 @@
     </w:lvl>
   </w:abstractNum>
   <w:abstractNum w:abstractNumId="12">
+    <w:lvl w:ilvl="0">
+      <w:start w:val="1"/>
+      <w:numFmt w:val="bullet"/>
+      <w:lvlText w:val=""/>
+      <w:lvlJc w:val="left"/>
+      <w:pPr>
+        <w:tabs>
+          <w:tab w:val="num" w:pos="720"/>
+        </w:tabs>
+        <w:ind w:left="720" w:hanging="360"/>
+      </w:pPr>
+      <w:rPr>
+        <w:rFonts w:ascii="Symbol" w:hAnsi="Symbol" w:cs="Symbol" w:hint="default"/>
+        <w:rFonts w:cs="OpenSymbol"/>
+      </w:rPr>
+    </w:lvl>
+    <w:lvl w:ilvl="1">
+      <w:start w:val="1"/>
+      <w:numFmt w:val="bullet"/>
+      <w:lvlText w:val="◦"/>
+      <w:lvlJc w:val="left"/>
+      <w:pPr>
+        <w:tabs>
+          <w:tab w:val="num" w:pos="1080"/>
+        </w:tabs>
+        <w:ind w:left="1080" w:hanging="360"/>
+      </w:pPr>
+      <w:rPr>
+        <w:rFonts w:ascii="OpenSymbol" w:hAnsi="OpenSymbol" w:cs="OpenSymbol" w:hint="default"/>
+        <w:rFonts w:cs="OpenSymbol"/>
+      </w:rPr>
+    </w:lvl>
+    <w:lvl w:ilvl="2">
+      <w:start w:val="1"/>
+      <w:numFmt w:val="bullet"/>
+      <w:lvlText w:val="▪"/>
+      <w:lvlJc w:val="left"/>
+      <w:pPr>
+        <w:tabs>
+          <w:tab w:val="num" w:pos="1440"/>
+        </w:tabs>
+        <w:ind w:left="1440" w:hanging="360"/>
+      </w:pPr>
+      <w:rPr>
+        <w:rFonts w:ascii="OpenSymbol" w:hAnsi="OpenSymbol" w:cs="OpenSymbol" w:hint="default"/>
+        <w:rFonts w:cs="OpenSymbol"/>
+      </w:rPr>
+    </w:lvl>
+    <w:lvl w:ilvl="3">
+      <w:start w:val="1"/>
+      <w:numFmt w:val="bullet"/>
+      <w:lvlText w:val=""/>
+      <w:lvlJc w:val="left"/>
+      <w:pPr>
+        <w:tabs>
+          <w:tab w:val="num" w:pos="1800"/>
+        </w:tabs>
+        <w:ind w:left="1800" w:hanging="360"/>
+      </w:pPr>
+      <w:rPr>
+        <w:rFonts w:ascii="Symbol" w:hAnsi="Symbol" w:cs="Symbol" w:hint="default"/>
+        <w:rFonts w:cs="OpenSymbol"/>
+      </w:rPr>
+    </w:lvl>
+    <w:lvl w:ilvl="4">
+      <w:start w:val="1"/>
+      <w:numFmt w:val="bullet"/>
+      <w:lvlText w:val="◦"/>
+      <w:lvlJc w:val="left"/>
+      <w:pPr>
+        <w:tabs>
+          <w:tab w:val="num" w:pos="2160"/>
+        </w:tabs>
+        <w:ind w:left="2160" w:hanging="360"/>
+      </w:pPr>
+      <w:rPr>
+        <w:rFonts w:ascii="OpenSymbol" w:hAnsi="OpenSymbol" w:cs="OpenSymbol" w:hint="default"/>
+        <w:rFonts w:cs="OpenSymbol"/>
+      </w:rPr>
+    </w:lvl>
+    <w:lvl w:ilvl="5">
+      <w:start w:val="1"/>
+      <w:numFmt w:val="bullet"/>
+      <w:lvlText w:val="▪"/>
+      <w:lvlJc w:val="left"/>
+      <w:pPr>
+        <w:tabs>
+          <w:tab w:val="num" w:pos="2520"/>
+        </w:tabs>
+        <w:ind w:left="2520" w:hanging="360"/>
+      </w:pPr>
+      <w:rPr>
+        <w:rFonts w:ascii="OpenSymbol" w:hAnsi="OpenSymbol" w:cs="OpenSymbol" w:hint="default"/>
+        <w:rFonts w:cs="OpenSymbol"/>
+      </w:rPr>
+    </w:lvl>
+    <w:lvl w:ilvl="6">
+      <w:start w:val="1"/>
+      <w:numFmt w:val="bullet"/>
+      <w:lvlText w:val=""/>
+      <w:lvlJc w:val="left"/>
+      <w:pPr>
+        <w:tabs>
+          <w:tab w:val="num" w:pos="2880"/>
+        </w:tabs>
+        <w:ind w:left="2880" w:hanging="360"/>
+      </w:pPr>
+      <w:rPr>
+        <w:rFonts w:ascii="Symbol" w:hAnsi="Symbol" w:cs="Symbol" w:hint="default"/>
+        <w:rFonts w:cs="OpenSymbol"/>
+      </w:rPr>
+    </w:lvl>
+    <w:lvl w:ilvl="7">
+      <w:start w:val="1"/>
+      <w:numFmt w:val="bullet"/>
+      <w:lvlText w:val="◦"/>
+      <w:lvlJc w:val="left"/>
+      <w:pPr>
+        <w:tabs>
+          <w:tab w:val="num" w:pos="3240"/>
+        </w:tabs>
+        <w:ind w:left="3240" w:hanging="360"/>
+      </w:pPr>
+      <w:rPr>
+        <w:rFonts w:ascii="OpenSymbol" w:hAnsi="OpenSymbol" w:cs="OpenSymbol" w:hint="default"/>
+        <w:rFonts w:cs="OpenSymbol"/>
+      </w:rPr>
+    </w:lvl>
+    <w:lvl w:ilvl="8">
+      <w:start w:val="1"/>
+      <w:numFmt w:val="bullet"/>
+      <w:lvlText w:val="▪"/>
+      <w:lvlJc w:val="left"/>
+      <w:pPr>
+        <w:tabs>
+          <w:tab w:val="num" w:pos="3600"/>
+        </w:tabs>
+        <w:ind w:left="3600" w:hanging="360"/>
+      </w:pPr>
+      <w:rPr>
+        <w:rFonts w:ascii="OpenSymbol" w:hAnsi="OpenSymbol" w:cs="OpenSymbol" w:hint="default"/>
+        <w:rFonts w:cs="OpenSymbol"/>
+      </w:rPr>
+    </w:lvl>
+  </w:abstractNum>
+  <w:abstractNum w:abstractNumId="13">
+    <w:lvl w:ilvl="0">
+      <w:start w:val="1"/>
+      <w:numFmt w:val="bullet"/>
+      <w:lvlText w:val=""/>
+      <w:lvlJc w:val="left"/>
+      <w:pPr>
+        <w:tabs>
+          <w:tab w:val="num" w:pos="720"/>
+        </w:tabs>
+        <w:ind w:left="720" w:hanging="360"/>
+      </w:pPr>
+      <w:rPr>
+        <w:rFonts w:ascii="Symbol" w:hAnsi="Symbol" w:cs="Symbol" w:hint="default"/>
+        <w:rFonts w:cs="OpenSymbol"/>
+      </w:rPr>
+    </w:lvl>
+    <w:lvl w:ilvl="1">
+      <w:start w:val="1"/>
+      <w:numFmt w:val="bullet"/>
+      <w:lvlText w:val="◦"/>
+      <w:lvlJc w:val="left"/>
+      <w:pPr>
+        <w:tabs>
+          <w:tab w:val="num" w:pos="1080"/>
+        </w:tabs>
+        <w:ind w:left="1080" w:hanging="360"/>
+      </w:pPr>
+      <w:rPr>
+        <w:rFonts w:ascii="OpenSymbol" w:hAnsi="OpenSymbol" w:cs="OpenSymbol" w:hint="default"/>
+        <w:rFonts w:cs="OpenSymbol"/>
+      </w:rPr>
+    </w:lvl>
+    <w:lvl w:ilvl="2">
+      <w:start w:val="1"/>
+      <w:numFmt w:val="bullet"/>
+      <w:lvlText w:val="▪"/>
+      <w:lvlJc w:val="left"/>
+      <w:pPr>
+        <w:tabs>
+          <w:tab w:val="num" w:pos="1440"/>
+        </w:tabs>
+        <w:ind w:left="1440" w:hanging="360"/>
+      </w:pPr>
+      <w:rPr>
+        <w:rFonts w:ascii="OpenSymbol" w:hAnsi="OpenSymbol" w:cs="OpenSymbol" w:hint="default"/>
+        <w:rFonts w:cs="OpenSymbol"/>
+      </w:rPr>
+    </w:lvl>
+    <w:lvl w:ilvl="3">
+      <w:start w:val="1"/>
+      <w:numFmt w:val="bullet"/>
+      <w:lvlText w:val=""/>
+      <w:lvlJc w:val="left"/>
+      <w:pPr>
+        <w:tabs>
+          <w:tab w:val="num" w:pos="1800"/>
+        </w:tabs>
+        <w:ind w:left="1800" w:hanging="360"/>
+      </w:pPr>
+      <w:rPr>
+        <w:rFonts w:ascii="Symbol" w:hAnsi="Symbol" w:cs="Symbol" w:hint="default"/>
+        <w:rFonts w:cs="OpenSymbol"/>
+      </w:rPr>
+    </w:lvl>
+    <w:lvl w:ilvl="4">
+      <w:start w:val="1"/>
+      <w:numFmt w:val="bullet"/>
+      <w:lvlText w:val="◦"/>
+      <w:lvlJc w:val="left"/>
+      <w:pPr>
+        <w:tabs>
+          <w:tab w:val="num" w:pos="2160"/>
+        </w:tabs>
+        <w:ind w:left="2160" w:hanging="360"/>
+      </w:pPr>
+      <w:rPr>
+        <w:rFonts w:ascii="OpenSymbol" w:hAnsi="OpenSymbol" w:cs="OpenSymbol" w:hint="default"/>
+        <w:rFonts w:cs="OpenSymbol"/>
+      </w:rPr>
+    </w:lvl>
+    <w:lvl w:ilvl="5">
+      <w:start w:val="1"/>
+      <w:numFmt w:val="bullet"/>
+      <w:lvlText w:val="▪"/>
+      <w:lvlJc w:val="left"/>
+      <w:pPr>
+        <w:tabs>
+          <w:tab w:val="num" w:pos="2520"/>
+        </w:tabs>
+        <w:ind w:left="2520" w:hanging="360"/>
+      </w:pPr>
+      <w:rPr>
+        <w:rFonts w:ascii="OpenSymbol" w:hAnsi="OpenSymbol" w:cs="OpenSymbol" w:hint="default"/>
+        <w:rFonts w:cs="OpenSymbol"/>
+      </w:rPr>
+    </w:lvl>
+    <w:lvl w:ilvl="6">
+      <w:start w:val="1"/>
+      <w:numFmt w:val="bullet"/>
+      <w:lvlText w:val=""/>
+      <w:lvlJc w:val="left"/>
+      <w:pPr>
+        <w:tabs>
+          <w:tab w:val="num" w:pos="2880"/>
+        </w:tabs>
+        <w:ind w:left="2880" w:hanging="360"/>
+      </w:pPr>
+      <w:rPr>
+        <w:rFonts w:ascii="Symbol" w:hAnsi="Symbol" w:cs="Symbol" w:hint="default"/>
+        <w:rFonts w:cs="OpenSymbol"/>
+      </w:rPr>
+    </w:lvl>
+    <w:lvl w:ilvl="7">
+      <w:start w:val="1"/>
+      <w:numFmt w:val="bullet"/>
+      <w:lvlText w:val="◦"/>
+      <w:lvlJc w:val="left"/>
+      <w:pPr>
+        <w:tabs>
+          <w:tab w:val="num" w:pos="3240"/>
+        </w:tabs>
+        <w:ind w:left="3240" w:hanging="360"/>
+      </w:pPr>
+      <w:rPr>
+        <w:rFonts w:ascii="OpenSymbol" w:hAnsi="OpenSymbol" w:cs="OpenSymbol" w:hint="default"/>
+        <w:rFonts w:cs="OpenSymbol"/>
+      </w:rPr>
+    </w:lvl>
+    <w:lvl w:ilvl="8">
+      <w:start w:val="1"/>
+      <w:numFmt w:val="bullet"/>
+      <w:lvlText w:val="▪"/>
+      <w:lvlJc w:val="left"/>
+      <w:pPr>
+        <w:tabs>
+          <w:tab w:val="num" w:pos="3600"/>
+        </w:tabs>
+        <w:ind w:left="3600" w:hanging="360"/>
+      </w:pPr>
+      <w:rPr>
+        <w:rFonts w:ascii="OpenSymbol" w:hAnsi="OpenSymbol" w:cs="OpenSymbol" w:hint="default"/>
+        <w:rFonts w:cs="OpenSymbol"/>
+      </w:rPr>
+    </w:lvl>
+  </w:abstractNum>
+  <w:abstractNum w:abstractNumId="14">
     <w:lvl w:ilvl="0">
       <w:start w:val="1"/>
       <w:numFmt w:val="none"/>
@@ -6313,6 +6268,12 @@
   <w:num w:numId="12">
     <w:abstractNumId w:val="12"/>
   </w:num>
+  <w:num w:numId="13">
+    <w:abstractNumId w:val="13"/>
+  </w:num>
+  <w:num w:numId="14">
+    <w:abstractNumId w:val="14"/>
+  </w:num>
 </w:numbering>
 </file>
 
@@ -6337,9 +6298,7 @@
     <w:pPr>
       <w:widowControl w:val="false"/>
       <w:suppressAutoHyphens w:val="true"/>
-      <w:kinsoku w:val="true"/>
-      <w:overflowPunct w:val="true"/>
-      <w:autoSpaceDE w:val="true"/>
+      <w:overflowPunct w:val="false"/>
       <w:bidi w:val="0"/>
       <w:jc w:val="left"/>
     </w:pPr>
@@ -6356,10 +6315,6 @@
     <w:basedOn w:val="Heading"/>
     <w:qFormat/>
     <w:pPr>
-      <w:numPr>
-        <w:ilvl w:val="0"/>
-        <w:numId w:val="0"/>
-      </w:numPr>
       <w:spacing w:before="240" w:after="120"/>
       <w:outlineLvl w:val="0"/>
     </w:pPr>
@@ -6375,10 +6330,6 @@
     <w:basedOn w:val="Heading"/>
     <w:qFormat/>
     <w:pPr>
-      <w:numPr>
-        <w:ilvl w:val="0"/>
-        <w:numId w:val="0"/>
-      </w:numPr>
       <w:spacing w:before="200" w:after="120"/>
       <w:outlineLvl w:val="1"/>
     </w:pPr>
@@ -6394,10 +6345,6 @@
     <w:basedOn w:val="Heading"/>
     <w:qFormat/>
     <w:pPr>
-      <w:numPr>
-        <w:ilvl w:val="0"/>
-        <w:numId w:val="0"/>
-      </w:numPr>
       <w:spacing w:before="140" w:after="120"/>
       <w:outlineLvl w:val="2"/>
     </w:pPr>
@@ -6444,6 +6391,13 @@
   </w:style>
   <w:style w:type="character" w:styleId="ListLabel2">
     <w:name w:val="ListLabel 2"/>
+    <w:qFormat/>
+    <w:rPr>
+      <w:rFonts w:cs="OpenSymbol"/>
+    </w:rPr>
+  </w:style>
+  <w:style w:type="character" w:styleId="ListLabel3">
+    <w:name w:val="ListLabel 3"/>
     <w:qFormat/>
     <w:rPr>
       <w:rFonts w:cs="OpenSymbol"/>

--- a/docs/重点区域采集应用需求分析.docx
+++ b/docs/重点区域采集应用需求分析.docx
@@ -275,7 +275,7 @@
       </w:pPr>
       <w:r>
         <w:rPr/>
-        <w:t>由地图上一个多边形围成的封闭区域。</w:t>
+        <w:t>由地图上一个多边形围成的封闭区域。其中包含若干个信息点</w:t>
       </w:r>
     </w:p>
     <w:p>
@@ -3491,7 +3491,10 @@
         </w:rPr>
       </w:pPr>
       <w:r>
-        <w:rPr/>
+        <w:rPr>
+          <w:i w:val="false"/>
+          <w:iCs w:val="false"/>
+        </w:rPr>
       </w:r>
     </w:p>
     <w:p>
@@ -6298,7 +6301,7 @@
     <w:pPr>
       <w:widowControl w:val="false"/>
       <w:suppressAutoHyphens w:val="true"/>
-      <w:overflowPunct w:val="false"/>
+      <w:overflowPunct w:val="true"/>
       <w:bidi w:val="0"/>
       <w:jc w:val="left"/>
     </w:pPr>
@@ -6398,6 +6401,13 @@
   </w:style>
   <w:style w:type="character" w:styleId="ListLabel3">
     <w:name w:val="ListLabel 3"/>
+    <w:qFormat/>
+    <w:rPr>
+      <w:rFonts w:cs="OpenSymbol"/>
+    </w:rPr>
+  </w:style>
+  <w:style w:type="character" w:styleId="ListLabel4">
+    <w:name w:val="ListLabel 4"/>
     <w:qFormat/>
     <w:rPr>
       <w:rFonts w:cs="OpenSymbol"/>
